--- a/docs/Documentazione LSO.docx
+++ b/docs/Documentazione LSO.docx
@@ -468,6 +468,7 @@
           <w:b/>
           <w:bCs/>
           <w:caps w:val="0"/>
+          <w:color w:val="auto"/>
           <w:spacing w:val="0"/>
           <w:sz w:val="24"/>
           <w:szCs w:val="24"/>
@@ -482,7 +483,6 @@
         <w:rPr>
           <w:b w:val="0"/>
           <w:bCs w:val="0"/>
-          <w:color w:val="auto"/>
           <w:sz w:val="20"/>
           <w:szCs w:val="20"/>
         </w:rPr>
@@ -520,7 +520,7 @@
           <w:r>
             <w:fldChar w:fldCharType="separate"/>
           </w:r>
-          <w:hyperlink w:anchor="_Toc178015111" w:history="1">
+          <w:hyperlink w:anchor="_Toc178063560" w:history="1">
             <w:r>
               <w:rPr>
                 <w:rStyle w:val="Collegamentoipertestuale"/>
@@ -549,7 +549,7 @@
                 <w:noProof/>
                 <w:webHidden/>
               </w:rPr>
-              <w:instrText xml:space="preserve"> PAGEREF _Toc178015111 \h </w:instrText>
+              <w:instrText xml:space="preserve"> PAGEREF _Toc178063560 \h </w:instrText>
             </w:r>
             <w:r>
               <w:rPr>
@@ -596,7 +596,7 @@
               <w14:ligatures w14:val="standardContextual"/>
             </w:rPr>
           </w:pPr>
-          <w:hyperlink w:anchor="_Toc178015112" w:history="1">
+          <w:hyperlink w:anchor="_Toc178063561" w:history="1">
             <w:r>
               <w:rPr>
                 <w:rStyle w:val="Collegamentoipertestuale"/>
@@ -645,7 +645,7 @@
                 <w:noProof/>
                 <w:webHidden/>
               </w:rPr>
-              <w:instrText xml:space="preserve"> PAGEREF _Toc178015112 \h </w:instrText>
+              <w:instrText xml:space="preserve"> PAGEREF _Toc178063561 \h </w:instrText>
             </w:r>
             <w:r>
               <w:rPr>
@@ -692,7 +692,7 @@
               <w14:ligatures w14:val="standardContextual"/>
             </w:rPr>
           </w:pPr>
-          <w:hyperlink w:anchor="_Toc178015113" w:history="1">
+          <w:hyperlink w:anchor="_Toc178063562" w:history="1">
             <w:r>
               <w:rPr>
                 <w:rStyle w:val="Collegamentoipertestuale"/>
@@ -741,7 +741,7 @@
                 <w:noProof/>
                 <w:webHidden/>
               </w:rPr>
-              <w:instrText xml:space="preserve"> PAGEREF _Toc178015113 \h </w:instrText>
+              <w:instrText xml:space="preserve"> PAGEREF _Toc178063562 \h </w:instrText>
             </w:r>
             <w:r>
               <w:rPr>
@@ -788,7 +788,7 @@
               <w14:ligatures w14:val="standardContextual"/>
             </w:rPr>
           </w:pPr>
-          <w:hyperlink w:anchor="_Toc178015114" w:history="1">
+          <w:hyperlink w:anchor="_Toc178063563" w:history="1">
             <w:r>
               <w:rPr>
                 <w:rStyle w:val="Collegamentoipertestuale"/>
@@ -837,7 +837,7 @@
                 <w:noProof/>
                 <w:webHidden/>
               </w:rPr>
-              <w:instrText xml:space="preserve"> PAGEREF _Toc178015114 \h </w:instrText>
+              <w:instrText xml:space="preserve"> PAGEREF _Toc178063563 \h </w:instrText>
             </w:r>
             <w:r>
               <w:rPr>
@@ -884,7 +884,7 @@
               <w14:ligatures w14:val="standardContextual"/>
             </w:rPr>
           </w:pPr>
-          <w:hyperlink w:anchor="_Toc178015115" w:history="1">
+          <w:hyperlink w:anchor="_Toc178063564" w:history="1">
             <w:r>
               <w:rPr>
                 <w:rStyle w:val="Collegamentoipertestuale"/>
@@ -933,7 +933,7 @@
                 <w:noProof/>
                 <w:webHidden/>
               </w:rPr>
-              <w:instrText xml:space="preserve"> PAGEREF _Toc178015115 \h </w:instrText>
+              <w:instrText xml:space="preserve"> PAGEREF _Toc178063564 \h </w:instrText>
             </w:r>
             <w:r>
               <w:rPr>
@@ -979,7 +979,7 @@
               <w14:ligatures w14:val="standardContextual"/>
             </w:rPr>
           </w:pPr>
-          <w:hyperlink w:anchor="_Toc178015116" w:history="1">
+          <w:hyperlink w:anchor="_Toc178063565" w:history="1">
             <w:r>
               <w:rPr>
                 <w:rStyle w:val="Collegamentoipertestuale"/>
@@ -1008,7 +1008,7 @@
                 <w:noProof/>
                 <w:webHidden/>
               </w:rPr>
-              <w:instrText xml:space="preserve"> PAGEREF _Toc178015116 \h </w:instrText>
+              <w:instrText xml:space="preserve"> PAGEREF _Toc178063565 \h </w:instrText>
             </w:r>
             <w:r>
               <w:rPr>
@@ -1055,7 +1055,7 @@
               <w14:ligatures w14:val="standardContextual"/>
             </w:rPr>
           </w:pPr>
-          <w:hyperlink w:anchor="_Toc178015117" w:history="1">
+          <w:hyperlink w:anchor="_Toc178063566" w:history="1">
             <w:r>
               <w:rPr>
                 <w:rStyle w:val="Collegamentoipertestuale"/>
@@ -1104,7 +1104,7 @@
                 <w:noProof/>
                 <w:webHidden/>
               </w:rPr>
-              <w:instrText xml:space="preserve"> PAGEREF _Toc178015117 \h </w:instrText>
+              <w:instrText xml:space="preserve"> PAGEREF _Toc178063566 \h </w:instrText>
             </w:r>
             <w:r>
               <w:rPr>
@@ -1151,7 +1151,7 @@
               <w14:ligatures w14:val="standardContextual"/>
             </w:rPr>
           </w:pPr>
-          <w:hyperlink w:anchor="_Toc178015118" w:history="1">
+          <w:hyperlink w:anchor="_Toc178063567" w:history="1">
             <w:r>
               <w:rPr>
                 <w:rStyle w:val="Collegamentoipertestuale"/>
@@ -1200,7 +1200,7 @@
                 <w:noProof/>
                 <w:webHidden/>
               </w:rPr>
-              <w:instrText xml:space="preserve"> PAGEREF _Toc178015118 \h </w:instrText>
+              <w:instrText xml:space="preserve"> PAGEREF _Toc178063567 \h </w:instrText>
             </w:r>
             <w:r>
               <w:rPr>
@@ -1233,7 +1233,7 @@
         </w:p>
         <w:p>
           <w:pPr>
-            <w:pStyle w:val="Sommario3"/>
+            <w:pStyle w:val="Sommario2"/>
             <w:tabs>
               <w:tab w:val="right" w:leader="dot" w:pos="11078"/>
             </w:tabs>
@@ -1246,17 +1246,15 @@
               <w14:ligatures w14:val="standardContextual"/>
             </w:rPr>
           </w:pPr>
-          <w:hyperlink w:anchor="_Toc178015119" w:history="1">
+          <w:hyperlink w:anchor="_Toc178063568" w:history="1">
             <w:r>
               <w:rPr>
                 <w:rStyle w:val="Collegamentoipertestuale"/>
-                <w:rFonts w:ascii="Times New Roman" w:eastAsia="Times New Roman" w:hAnsi="Times New Roman" w:cs="Times New Roman"/>
-                <w:b/>
-                <w:bCs/>
+                <w:rFonts w:eastAsia="Times New Roman"/>
                 <w:noProof/>
                 <w:lang w:val="it-IT"/>
               </w:rPr>
-              <w:t>Clonare la Repository</w:t>
+              <w:t>Per eseguire il programma sulla propria macchina:</w:t>
             </w:r>
             <w:r>
               <w:rPr>
@@ -1277,7 +1275,7 @@
                 <w:noProof/>
                 <w:webHidden/>
               </w:rPr>
-              <w:instrText xml:space="preserve"> PAGEREF _Toc178015119 \h </w:instrText>
+              <w:instrText xml:space="preserve"> PAGEREF _Toc178063568 \h </w:instrText>
             </w:r>
             <w:r>
               <w:rPr>
@@ -1310,7 +1308,7 @@
         </w:p>
         <w:p>
           <w:pPr>
-            <w:pStyle w:val="Sommario3"/>
+            <w:pStyle w:val="Sommario2"/>
             <w:tabs>
               <w:tab w:val="right" w:leader="dot" w:pos="11078"/>
             </w:tabs>
@@ -1323,17 +1321,15 @@
               <w14:ligatures w14:val="standardContextual"/>
             </w:rPr>
           </w:pPr>
-          <w:hyperlink w:anchor="_Toc178015120" w:history="1">
+          <w:hyperlink w:anchor="_Toc178063569" w:history="1">
             <w:r>
               <w:rPr>
                 <w:rStyle w:val="Collegamentoipertestuale"/>
-                <w:rFonts w:ascii="Times New Roman" w:eastAsia="Times New Roman" w:hAnsi="Times New Roman" w:cs="Times New Roman"/>
-                <w:b/>
-                <w:bCs/>
+                <w:rFonts w:eastAsia="Times New Roman"/>
                 <w:noProof/>
                 <w:lang w:val="it-IT"/>
               </w:rPr>
-              <w:t>Compilare il programma</w:t>
+              <w:t>Per eseguire il progetto in un container docker:</w:t>
             </w:r>
             <w:r>
               <w:rPr>
@@ -1354,7 +1350,7 @@
                 <w:noProof/>
                 <w:webHidden/>
               </w:rPr>
-              <w:instrText xml:space="preserve"> PAGEREF _Toc178015120 \h </w:instrText>
+              <w:instrText xml:space="preserve"> PAGEREF _Toc178063569 \h </w:instrText>
             </w:r>
             <w:r>
               <w:rPr>
@@ -1387,237 +1383,6 @@
         </w:p>
         <w:p>
           <w:pPr>
-            <w:pStyle w:val="Sommario3"/>
-            <w:tabs>
-              <w:tab w:val="right" w:leader="dot" w:pos="11078"/>
-            </w:tabs>
-            <w:rPr>
-              <w:noProof/>
-              <w:kern w:val="2"/>
-              <w:sz w:val="24"/>
-              <w:szCs w:val="24"/>
-              <w:lang w:val="it-IT" w:eastAsia="it-IT"/>
-              <w14:ligatures w14:val="standardContextual"/>
-            </w:rPr>
-          </w:pPr>
-          <w:hyperlink w:anchor="_Toc178015121" w:history="1">
-            <w:r>
-              <w:rPr>
-                <w:rStyle w:val="Collegamentoipertestuale"/>
-                <w:rFonts w:ascii="Times New Roman" w:eastAsia="Times New Roman" w:hAnsi="Times New Roman" w:cs="Times New Roman"/>
-                <w:b/>
-                <w:bCs/>
-                <w:noProof/>
-                <w:lang w:val="it-IT"/>
-              </w:rPr>
-              <w:t>Clona la Repository</w:t>
-            </w:r>
-            <w:r>
-              <w:rPr>
-                <w:noProof/>
-                <w:webHidden/>
-              </w:rPr>
-              <w:tab/>
-            </w:r>
-            <w:r>
-              <w:rPr>
-                <w:noProof/>
-                <w:webHidden/>
-              </w:rPr>
-              <w:fldChar w:fldCharType="begin"/>
-            </w:r>
-            <w:r>
-              <w:rPr>
-                <w:noProof/>
-                <w:webHidden/>
-              </w:rPr>
-              <w:instrText xml:space="preserve"> PAGEREF _Toc178015121 \h </w:instrText>
-            </w:r>
-            <w:r>
-              <w:rPr>
-                <w:noProof/>
-                <w:webHidden/>
-              </w:rPr>
-            </w:r>
-            <w:r>
-              <w:rPr>
-                <w:noProof/>
-                <w:webHidden/>
-              </w:rPr>
-              <w:fldChar w:fldCharType="separate"/>
-            </w:r>
-            <w:r>
-              <w:rPr>
-                <w:noProof/>
-                <w:webHidden/>
-              </w:rPr>
-              <w:t>8</w:t>
-            </w:r>
-            <w:r>
-              <w:rPr>
-                <w:noProof/>
-                <w:webHidden/>
-              </w:rPr>
-              <w:fldChar w:fldCharType="end"/>
-            </w:r>
-          </w:hyperlink>
-        </w:p>
-        <w:p>
-          <w:pPr>
-            <w:pStyle w:val="Sommario3"/>
-            <w:tabs>
-              <w:tab w:val="right" w:leader="dot" w:pos="11078"/>
-            </w:tabs>
-            <w:rPr>
-              <w:noProof/>
-              <w:kern w:val="2"/>
-              <w:sz w:val="24"/>
-              <w:szCs w:val="24"/>
-              <w:lang w:val="it-IT" w:eastAsia="it-IT"/>
-              <w14:ligatures w14:val="standardContextual"/>
-            </w:rPr>
-          </w:pPr>
-          <w:hyperlink w:anchor="_Toc178015122" w:history="1">
-            <w:r>
-              <w:rPr>
-                <w:rStyle w:val="Collegamentoipertestuale"/>
-                <w:rFonts w:ascii="Times New Roman" w:eastAsia="Times New Roman" w:hAnsi="Times New Roman" w:cs="Times New Roman"/>
-                <w:b/>
-                <w:bCs/>
-                <w:noProof/>
-                <w:lang w:val="it-IT"/>
-              </w:rPr>
-              <w:t>Esecuzione programma</w:t>
-            </w:r>
-            <w:r>
-              <w:rPr>
-                <w:noProof/>
-                <w:webHidden/>
-              </w:rPr>
-              <w:tab/>
-            </w:r>
-            <w:r>
-              <w:rPr>
-                <w:noProof/>
-                <w:webHidden/>
-              </w:rPr>
-              <w:fldChar w:fldCharType="begin"/>
-            </w:r>
-            <w:r>
-              <w:rPr>
-                <w:noProof/>
-                <w:webHidden/>
-              </w:rPr>
-              <w:instrText xml:space="preserve"> PAGEREF _Toc178015122 \h </w:instrText>
-            </w:r>
-            <w:r>
-              <w:rPr>
-                <w:noProof/>
-                <w:webHidden/>
-              </w:rPr>
-            </w:r>
-            <w:r>
-              <w:rPr>
-                <w:noProof/>
-                <w:webHidden/>
-              </w:rPr>
-              <w:fldChar w:fldCharType="separate"/>
-            </w:r>
-            <w:r>
-              <w:rPr>
-                <w:noProof/>
-                <w:webHidden/>
-              </w:rPr>
-              <w:t>9</w:t>
-            </w:r>
-            <w:r>
-              <w:rPr>
-                <w:noProof/>
-                <w:webHidden/>
-              </w:rPr>
-              <w:fldChar w:fldCharType="end"/>
-            </w:r>
-          </w:hyperlink>
-        </w:p>
-        <w:p>
-          <w:pPr>
-            <w:pStyle w:val="Sommario3"/>
-            <w:tabs>
-              <w:tab w:val="right" w:leader="dot" w:pos="11078"/>
-            </w:tabs>
-            <w:rPr>
-              <w:noProof/>
-              <w:kern w:val="2"/>
-              <w:sz w:val="24"/>
-              <w:szCs w:val="24"/>
-              <w:lang w:val="it-IT" w:eastAsia="it-IT"/>
-              <w14:ligatures w14:val="standardContextual"/>
-            </w:rPr>
-          </w:pPr>
-          <w:hyperlink w:anchor="_Toc178015123" w:history="1">
-            <w:r>
-              <w:rPr>
-                <w:rStyle w:val="Collegamentoipertestuale"/>
-                <w:rFonts w:ascii="Times New Roman" w:eastAsia="Times New Roman" w:hAnsi="Times New Roman" w:cs="Times New Roman"/>
-                <w:b/>
-                <w:bCs/>
-                <w:noProof/>
-                <w:lang w:val="it-IT"/>
-              </w:rPr>
-              <w:t>Interrompere il programma</w:t>
-            </w:r>
-            <w:r>
-              <w:rPr>
-                <w:noProof/>
-                <w:webHidden/>
-              </w:rPr>
-              <w:tab/>
-            </w:r>
-            <w:r>
-              <w:rPr>
-                <w:noProof/>
-                <w:webHidden/>
-              </w:rPr>
-              <w:fldChar w:fldCharType="begin"/>
-            </w:r>
-            <w:r>
-              <w:rPr>
-                <w:noProof/>
-                <w:webHidden/>
-              </w:rPr>
-              <w:instrText xml:space="preserve"> PAGEREF _Toc178015123 \h </w:instrText>
-            </w:r>
-            <w:r>
-              <w:rPr>
-                <w:noProof/>
-                <w:webHidden/>
-              </w:rPr>
-            </w:r>
-            <w:r>
-              <w:rPr>
-                <w:noProof/>
-                <w:webHidden/>
-              </w:rPr>
-              <w:fldChar w:fldCharType="separate"/>
-            </w:r>
-            <w:r>
-              <w:rPr>
-                <w:noProof/>
-                <w:webHidden/>
-              </w:rPr>
-              <w:t>9</w:t>
-            </w:r>
-            <w:r>
-              <w:rPr>
-                <w:noProof/>
-                <w:webHidden/>
-              </w:rPr>
-              <w:fldChar w:fldCharType="end"/>
-            </w:r>
-          </w:hyperlink>
-        </w:p>
-        <w:p>
-          <w:pPr>
             <w:pStyle w:val="Sommario2"/>
             <w:tabs>
               <w:tab w:val="left" w:pos="960"/>
@@ -1632,7 +1397,7 @@
               <w14:ligatures w14:val="standardContextual"/>
             </w:rPr>
           </w:pPr>
-          <w:hyperlink w:anchor="_Toc178015124" w:history="1">
+          <w:hyperlink w:anchor="_Toc178063570" w:history="1">
             <w:r>
               <w:rPr>
                 <w:rStyle w:val="Collegamentoipertestuale"/>
@@ -1681,7 +1446,7 @@
                 <w:noProof/>
                 <w:webHidden/>
               </w:rPr>
-              <w:instrText xml:space="preserve"> PAGEREF _Toc178015124 \h </w:instrText>
+              <w:instrText xml:space="preserve"> PAGEREF _Toc178063570 \h </w:instrText>
             </w:r>
             <w:r>
               <w:rPr>
@@ -1716,6 +1481,156 @@
           <w:pPr>
             <w:pStyle w:val="Sommario2"/>
             <w:tabs>
+              <w:tab w:val="right" w:leader="dot" w:pos="11078"/>
+            </w:tabs>
+            <w:rPr>
+              <w:noProof/>
+              <w:kern w:val="2"/>
+              <w:sz w:val="24"/>
+              <w:szCs w:val="24"/>
+              <w:lang w:val="it-IT" w:eastAsia="it-IT"/>
+              <w14:ligatures w14:val="standardContextual"/>
+            </w:rPr>
+          </w:pPr>
+          <w:hyperlink w:anchor="_Toc178063571" w:history="1">
+            <w:r>
+              <w:rPr>
+                <w:rStyle w:val="Collegamentoipertestuale"/>
+                <w:rFonts w:eastAsia="Times New Roman"/>
+                <w:noProof/>
+                <w:lang w:val="it-IT"/>
+              </w:rPr>
+              <w:t>Per avviare un client bot in modalità automatica:</w:t>
+            </w:r>
+            <w:r>
+              <w:rPr>
+                <w:noProof/>
+                <w:webHidden/>
+              </w:rPr>
+              <w:tab/>
+            </w:r>
+            <w:r>
+              <w:rPr>
+                <w:noProof/>
+                <w:webHidden/>
+              </w:rPr>
+              <w:fldChar w:fldCharType="begin"/>
+            </w:r>
+            <w:r>
+              <w:rPr>
+                <w:noProof/>
+                <w:webHidden/>
+              </w:rPr>
+              <w:instrText xml:space="preserve"> PAGEREF _Toc178063571 \h </w:instrText>
+            </w:r>
+            <w:r>
+              <w:rPr>
+                <w:noProof/>
+                <w:webHidden/>
+              </w:rPr>
+            </w:r>
+            <w:r>
+              <w:rPr>
+                <w:noProof/>
+                <w:webHidden/>
+              </w:rPr>
+              <w:fldChar w:fldCharType="separate"/>
+            </w:r>
+            <w:r>
+              <w:rPr>
+                <w:noProof/>
+                <w:webHidden/>
+              </w:rPr>
+              <w:t>9</w:t>
+            </w:r>
+            <w:r>
+              <w:rPr>
+                <w:noProof/>
+                <w:webHidden/>
+              </w:rPr>
+              <w:fldChar w:fldCharType="end"/>
+            </w:r>
+          </w:hyperlink>
+        </w:p>
+        <w:p>
+          <w:pPr>
+            <w:pStyle w:val="Sommario2"/>
+            <w:tabs>
+              <w:tab w:val="right" w:leader="dot" w:pos="11078"/>
+            </w:tabs>
+            <w:rPr>
+              <w:noProof/>
+              <w:kern w:val="2"/>
+              <w:sz w:val="24"/>
+              <w:szCs w:val="24"/>
+              <w:lang w:val="it-IT" w:eastAsia="it-IT"/>
+              <w14:ligatures w14:val="standardContextual"/>
+            </w:rPr>
+          </w:pPr>
+          <w:hyperlink w:anchor="_Toc178063572" w:history="1">
+            <w:r>
+              <w:rPr>
+                <w:rStyle w:val="Collegamentoipertestuale"/>
+                <w:rFonts w:eastAsia="Times New Roman"/>
+                <w:noProof/>
+                <w:lang w:val="it-IT"/>
+              </w:rPr>
+              <w:t>Per avviare il client in modalità interattiva:</w:t>
+            </w:r>
+            <w:r>
+              <w:rPr>
+                <w:noProof/>
+                <w:webHidden/>
+              </w:rPr>
+              <w:tab/>
+            </w:r>
+            <w:r>
+              <w:rPr>
+                <w:noProof/>
+                <w:webHidden/>
+              </w:rPr>
+              <w:fldChar w:fldCharType="begin"/>
+            </w:r>
+            <w:r>
+              <w:rPr>
+                <w:noProof/>
+                <w:webHidden/>
+              </w:rPr>
+              <w:instrText xml:space="preserve"> PAGEREF _Toc178063572 \h </w:instrText>
+            </w:r>
+            <w:r>
+              <w:rPr>
+                <w:noProof/>
+                <w:webHidden/>
+              </w:rPr>
+            </w:r>
+            <w:r>
+              <w:rPr>
+                <w:noProof/>
+                <w:webHidden/>
+              </w:rPr>
+              <w:fldChar w:fldCharType="separate"/>
+            </w:r>
+            <w:r>
+              <w:rPr>
+                <w:noProof/>
+                <w:webHidden/>
+              </w:rPr>
+              <w:t>10</w:t>
+            </w:r>
+            <w:r>
+              <w:rPr>
+                <w:noProof/>
+                <w:webHidden/>
+              </w:rPr>
+              <w:fldChar w:fldCharType="end"/>
+            </w:r>
+          </w:hyperlink>
+        </w:p>
+        <w:p>
+          <w:pPr>
+            <w:pStyle w:val="Sommario2"/>
+            <w:tabs>
               <w:tab w:val="left" w:pos="960"/>
               <w:tab w:val="right" w:leader="dot" w:pos="11078"/>
             </w:tabs>
@@ -1728,7 +1643,7 @@
               <w14:ligatures w14:val="standardContextual"/>
             </w:rPr>
           </w:pPr>
-          <w:hyperlink w:anchor="_Toc178015125" w:history="1">
+          <w:hyperlink w:anchor="_Toc178063573" w:history="1">
             <w:r>
               <w:rPr>
                 <w:rStyle w:val="Collegamentoipertestuale"/>
@@ -1777,7 +1692,7 @@
                 <w:noProof/>
                 <w:webHidden/>
               </w:rPr>
-              <w:instrText xml:space="preserve"> PAGEREF _Toc178015125 \h </w:instrText>
+              <w:instrText xml:space="preserve"> PAGEREF _Toc178063573 \h </w:instrText>
             </w:r>
             <w:r>
               <w:rPr>
@@ -1882,7 +1797,7 @@
         </w:rPr>
       </w:pPr>
       <w:bookmarkStart w:id="0" w:name="_Toc172665040"/>
-      <w:bookmarkStart w:id="1" w:name="_Toc178015111"/>
+      <w:bookmarkStart w:id="1" w:name="_Toc178063560"/>
       <w:r>
         <w:rPr>
           <w:rFonts w:ascii="Times New Roman" w:eastAsia="Times New Roman" w:hAnsi="Times New Roman" w:cs="Times New Roman"/>
@@ -1965,7 +1880,7 @@
           <w:lang w:val="it-IT"/>
         </w:rPr>
       </w:pPr>
-      <w:bookmarkStart w:id="2" w:name="_Toc178015112"/>
+      <w:bookmarkStart w:id="2" w:name="_Toc178063561"/>
       <w:r>
         <w:rPr>
           <w:rFonts w:ascii="Times New Roman" w:eastAsia="Times New Roman" w:hAnsi="Times New Roman" w:cs="Times New Roman"/>
@@ -2117,7 +2032,7 @@
           <w:lang w:val="it-IT"/>
         </w:rPr>
       </w:pPr>
-      <w:bookmarkStart w:id="3" w:name="_Toc178015113"/>
+      <w:bookmarkStart w:id="3" w:name="_Toc178063562"/>
       <w:r>
         <w:rPr>
           <w:rFonts w:ascii="Times New Roman" w:eastAsia="Times New Roman" w:hAnsi="Times New Roman" w:cs="Times New Roman"/>
@@ -2366,7 +2281,7 @@
           <w:lang w:val="it-IT"/>
         </w:rPr>
       </w:pPr>
-      <w:bookmarkStart w:id="4" w:name="_Toc178015114"/>
+      <w:bookmarkStart w:id="4" w:name="_Toc178063563"/>
       <w:r>
         <w:rPr>
           <w:rFonts w:ascii="Times New Roman" w:eastAsia="Times New Roman" w:hAnsi="Times New Roman" w:cs="Times New Roman"/>
@@ -3689,7 +3604,7 @@
         </w:rPr>
       </w:pPr>
       <w:bookmarkStart w:id="5" w:name="_Toc172665043"/>
-      <w:bookmarkStart w:id="6" w:name="_Toc178015115"/>
+      <w:bookmarkStart w:id="6" w:name="_Toc178063564"/>
       <w:r>
         <w:rPr>
           <w:rFonts w:ascii="Times New Roman" w:eastAsia="Times New Roman" w:hAnsi="Times New Roman" w:cs="Times New Roman"/>
@@ -3748,6 +3663,79 @@
         </w:rPr>
         <w:t xml:space="preserve">Il server utilizza una gestione </w:t>
       </w:r>
+      <w:r>
+        <w:rPr>
+          <w:rFonts w:ascii="Times New Roman" w:eastAsia="Times New Roman" w:hAnsi="Times New Roman" w:cs="Times New Roman"/>
+          <w:sz w:val="28"/>
+          <w:szCs w:val="28"/>
+          <w:lang w:val="it-IT"/>
+        </w:rPr>
+        <w:t>multithreading</w:t>
+      </w:r>
+      <w:r>
+        <w:rPr>
+          <w:rFonts w:ascii="Times New Roman" w:eastAsia="Times New Roman" w:hAnsi="Times New Roman" w:cs="Times New Roman"/>
+          <w:sz w:val="28"/>
+          <w:szCs w:val="28"/>
+          <w:lang w:val="it-IT"/>
+        </w:rPr>
+        <w:t xml:space="preserve"> per garantire il funzionamento parallelo di cassieri, supervisori e clienti.</w:t>
+      </w:r>
+    </w:p>
+    <w:p>
+      <w:pPr>
+        <w:rPr>
+          <w:rFonts w:ascii="Times New Roman" w:eastAsia="Times New Roman" w:hAnsi="Times New Roman" w:cs="Times New Roman"/>
+          <w:sz w:val="28"/>
+          <w:szCs w:val="28"/>
+          <w:lang w:val="it-IT"/>
+        </w:rPr>
+      </w:pPr>
+    </w:p>
+    <w:p>
+      <w:pPr>
+        <w:pStyle w:val="Titolo5"/>
+        <w:rPr>
+          <w:rFonts w:eastAsia="Times New Roman"/>
+          <w:lang w:val="it-IT"/>
+        </w:rPr>
+      </w:pPr>
+      <w:r>
+        <w:rPr>
+          <w:rFonts w:eastAsia="Times New Roman"/>
+          <w:lang w:val="it-IT"/>
+        </w:rPr>
+        <w:lastRenderedPageBreak/>
+        <w:t>Threads e Multithreading</w:t>
+      </w:r>
+    </w:p>
+    <w:p>
+      <w:pPr>
+        <w:rPr>
+          <w:rFonts w:ascii="Times New Roman" w:eastAsia="Times New Roman" w:hAnsi="Times New Roman" w:cs="Times New Roman"/>
+          <w:sz w:val="28"/>
+          <w:szCs w:val="28"/>
+          <w:lang w:val="it-IT"/>
+        </w:rPr>
+      </w:pPr>
+      <w:r>
+        <w:rPr>
+          <w:rFonts w:ascii="Times New Roman" w:eastAsia="Times New Roman" w:hAnsi="Times New Roman" w:cs="Times New Roman"/>
+          <w:sz w:val="28"/>
+          <w:szCs w:val="28"/>
+          <w:lang w:val="it-IT"/>
+        </w:rPr>
+        <w:t>I</w:t>
+      </w:r>
+      <w:r>
+        <w:rPr>
+          <w:rFonts w:ascii="Times New Roman" w:eastAsia="Times New Roman" w:hAnsi="Times New Roman" w:cs="Times New Roman"/>
+          <w:sz w:val="28"/>
+          <w:szCs w:val="28"/>
+          <w:lang w:val="it-IT"/>
+        </w:rPr>
+        <w:t xml:space="preserve"> </w:t>
+      </w:r>
       <w:proofErr w:type="spellStart"/>
       <w:r>
         <w:rPr>
@@ -3756,6 +3744,65 @@
           <w:szCs w:val="28"/>
           <w:lang w:val="it-IT"/>
         </w:rPr>
+        <w:t>thread</w:t>
+      </w:r>
+      <w:proofErr w:type="spellEnd"/>
+      <w:r>
+        <w:rPr>
+          <w:rFonts w:ascii="Times New Roman" w:eastAsia="Times New Roman" w:hAnsi="Times New Roman" w:cs="Times New Roman"/>
+          <w:sz w:val="28"/>
+          <w:szCs w:val="28"/>
+          <w:lang w:val="it-IT"/>
+        </w:rPr>
+        <w:t xml:space="preserve"> sono stati preferiti ai processi per gestire i cassieri, i clienti e il supervisore per diversi motivi. Innanzitutto, i </w:t>
+      </w:r>
+      <w:proofErr w:type="spellStart"/>
+      <w:r>
+        <w:rPr>
+          <w:rFonts w:ascii="Times New Roman" w:eastAsia="Times New Roman" w:hAnsi="Times New Roman" w:cs="Times New Roman"/>
+          <w:sz w:val="28"/>
+          <w:szCs w:val="28"/>
+          <w:lang w:val="it-IT"/>
+        </w:rPr>
+        <w:t>thread</w:t>
+      </w:r>
+      <w:proofErr w:type="spellEnd"/>
+      <w:r>
+        <w:rPr>
+          <w:rFonts w:ascii="Times New Roman" w:eastAsia="Times New Roman" w:hAnsi="Times New Roman" w:cs="Times New Roman"/>
+          <w:sz w:val="28"/>
+          <w:szCs w:val="28"/>
+          <w:lang w:val="it-IT"/>
+        </w:rPr>
+        <w:t xml:space="preserve"> condividono lo stesso spazio di memoria, permettendo una comunicazione più semplice tra i componenti del server e riducendo la complessità di gestione rispetto ai processi.</w:t>
+      </w:r>
+    </w:p>
+    <w:p>
+      <w:pPr>
+        <w:rPr>
+          <w:rFonts w:ascii="Times New Roman" w:eastAsia="Times New Roman" w:hAnsi="Times New Roman" w:cs="Times New Roman"/>
+          <w:sz w:val="28"/>
+          <w:szCs w:val="28"/>
+          <w:lang w:val="it-IT"/>
+        </w:rPr>
+      </w:pPr>
+      <w:r>
+        <w:rPr>
+          <w:rFonts w:ascii="Times New Roman" w:eastAsia="Times New Roman" w:hAnsi="Times New Roman" w:cs="Times New Roman"/>
+          <w:sz w:val="28"/>
+          <w:szCs w:val="28"/>
+          <w:lang w:val="it-IT"/>
+        </w:rPr>
+        <w:t xml:space="preserve">Inoltre, la gestione </w:t>
+      </w:r>
+      <w:proofErr w:type="spellStart"/>
+      <w:r>
+        <w:rPr>
+          <w:rFonts w:ascii="Times New Roman" w:eastAsia="Times New Roman" w:hAnsi="Times New Roman" w:cs="Times New Roman"/>
+          <w:sz w:val="28"/>
+          <w:szCs w:val="28"/>
+          <w:lang w:val="it-IT"/>
+        </w:rPr>
         <w:t>multithread</w:t>
       </w:r>
       <w:proofErr w:type="spellEnd"/>
@@ -3766,7 +3813,25 @@
           <w:szCs w:val="28"/>
           <w:lang w:val="it-IT"/>
         </w:rPr>
-        <w:t xml:space="preserve"> per garantire il funzionamento parallelo di cassieri, supervisori e clienti. È essenziale sincronizzare l'accesso alle risorse condivise per evitare condizioni di gara. Questo viene ottenuto con l'uso di strutture </w:t>
+        <w:t xml:space="preserve"> consente una sincronizzazione più intuitiva e flessibile</w:t>
+      </w:r>
+      <w:r>
+        <w:rPr>
+          <w:rFonts w:ascii="Times New Roman" w:eastAsia="Times New Roman" w:hAnsi="Times New Roman" w:cs="Times New Roman"/>
+          <w:sz w:val="28"/>
+          <w:szCs w:val="28"/>
+          <w:lang w:val="it-IT"/>
+        </w:rPr>
+        <w:t>,</w:t>
+      </w:r>
+      <w:r>
+        <w:rPr>
+          <w:rFonts w:ascii="Times New Roman" w:eastAsia="Times New Roman" w:hAnsi="Times New Roman" w:cs="Times New Roman"/>
+          <w:sz w:val="28"/>
+          <w:szCs w:val="28"/>
+          <w:lang w:val="it-IT"/>
+        </w:rPr>
+        <w:t xml:space="preserve"> tramite primitive come </w:t>
       </w:r>
       <w:proofErr w:type="spellStart"/>
       <w:r>
@@ -3776,7 +3841,7 @@
           <w:szCs w:val="28"/>
           <w:lang w:val="it-IT"/>
         </w:rPr>
-        <w:t>thread</w:t>
+        <w:t>mutex</w:t>
       </w:r>
       <w:proofErr w:type="spellEnd"/>
       <w:r>
@@ -3786,7 +3851,7 @@
           <w:szCs w:val="28"/>
           <w:lang w:val="it-IT"/>
         </w:rPr>
-        <w:t xml:space="preserve">-safe, </w:t>
+        <w:t xml:space="preserve"> e </w:t>
       </w:r>
       <w:proofErr w:type="spellStart"/>
       <w:r>
@@ -3796,7 +3861,7 @@
           <w:szCs w:val="28"/>
           <w:lang w:val="it-IT"/>
         </w:rPr>
-        <w:t>mutex</w:t>
+        <w:t>condition</w:t>
       </w:r>
       <w:proofErr w:type="spellEnd"/>
       <w:r>
@@ -3806,122 +3871,53 @@
           <w:szCs w:val="28"/>
           <w:lang w:val="it-IT"/>
         </w:rPr>
-        <w:t xml:space="preserve"> e primitive di sincronizzazione come </w:t>
+        <w:t xml:space="preserve"> </w:t>
       </w:r>
       <w:proofErr w:type="spellStart"/>
       <w:r>
         <w:rPr>
           <w:rFonts w:ascii="Times New Roman" w:eastAsia="Times New Roman" w:hAnsi="Times New Roman" w:cs="Times New Roman"/>
-          <w:color w:val="FFFFFF" w:themeColor="background1"/>
-          <w:sz w:val="28"/>
-          <w:szCs w:val="28"/>
-          <w:highlight w:val="black"/>
-          <w:lang w:val="it-IT"/>
-        </w:rPr>
-        <w:t>pthread_mutex</w:t>
+          <w:sz w:val="28"/>
+          <w:szCs w:val="28"/>
+          <w:lang w:val="it-IT"/>
+        </w:rPr>
+        <w:t>variables</w:t>
       </w:r>
       <w:proofErr w:type="spellEnd"/>
       <w:r>
         <w:rPr>
           <w:rFonts w:ascii="Times New Roman" w:eastAsia="Times New Roman" w:hAnsi="Times New Roman" w:cs="Times New Roman"/>
-          <w:color w:val="FFFFFF" w:themeColor="background1"/>
-          <w:sz w:val="28"/>
-          <w:szCs w:val="28"/>
-          <w:lang w:val="it-IT"/>
-        </w:rPr>
-        <w:t xml:space="preserve"> </w:t>
-      </w:r>
-      <w:r>
-        <w:rPr>
-          <w:rFonts w:ascii="Times New Roman" w:eastAsia="Times New Roman" w:hAnsi="Times New Roman" w:cs="Times New Roman"/>
-          <w:sz w:val="28"/>
-          <w:szCs w:val="28"/>
-          <w:lang w:val="it-IT"/>
-        </w:rPr>
-        <w:t xml:space="preserve">e </w:t>
-      </w:r>
-      <w:proofErr w:type="spellStart"/>
-      <w:r>
-        <w:rPr>
-          <w:rFonts w:ascii="Times New Roman" w:eastAsia="Times New Roman" w:hAnsi="Times New Roman" w:cs="Times New Roman"/>
-          <w:color w:val="FFFFFF" w:themeColor="background1"/>
-          <w:sz w:val="28"/>
-          <w:szCs w:val="28"/>
-          <w:highlight w:val="black"/>
-          <w:lang w:val="it-IT"/>
-        </w:rPr>
-        <w:t>pthread_cond</w:t>
-      </w:r>
-      <w:proofErr w:type="spellEnd"/>
-      <w:r>
-        <w:rPr>
-          <w:rFonts w:ascii="Times New Roman" w:eastAsia="Times New Roman" w:hAnsi="Times New Roman" w:cs="Times New Roman"/>
-          <w:sz w:val="28"/>
-          <w:szCs w:val="28"/>
-          <w:lang w:val="it-IT"/>
-        </w:rPr>
-        <w:t>.</w:t>
-      </w:r>
-    </w:p>
-    <w:p>
-      <w:pPr>
-        <w:rPr>
-          <w:rFonts w:ascii="Times New Roman" w:eastAsia="Times New Roman" w:hAnsi="Times New Roman" w:cs="Times New Roman"/>
-          <w:sz w:val="28"/>
-          <w:szCs w:val="28"/>
-          <w:lang w:val="it-IT"/>
-        </w:rPr>
-      </w:pPr>
-    </w:p>
-    <w:p>
-      <w:pPr>
-        <w:rPr>
-          <w:rFonts w:ascii="Times New Roman" w:eastAsia="Times New Roman" w:hAnsi="Times New Roman" w:cs="Times New Roman"/>
-          <w:b/>
-          <w:bCs/>
-          <w:sz w:val="28"/>
-          <w:szCs w:val="28"/>
-          <w:u w:val="single"/>
-          <w:lang w:val="it-IT"/>
-        </w:rPr>
-      </w:pPr>
-      <w:r>
-        <w:rPr>
-          <w:rFonts w:ascii="Times New Roman" w:eastAsia="Times New Roman" w:hAnsi="Times New Roman" w:cs="Times New Roman"/>
-          <w:b/>
-          <w:bCs/>
-          <w:sz w:val="28"/>
-          <w:szCs w:val="28"/>
-          <w:u w:val="single"/>
-          <w:lang w:val="it-IT"/>
-        </w:rPr>
-        <w:t xml:space="preserve">Gestione dei </w:t>
-      </w:r>
-      <w:proofErr w:type="spellStart"/>
-      <w:r>
-        <w:rPr>
-          <w:rFonts w:ascii="Times New Roman" w:eastAsia="Times New Roman" w:hAnsi="Times New Roman" w:cs="Times New Roman"/>
-          <w:b/>
-          <w:bCs/>
-          <w:sz w:val="28"/>
-          <w:szCs w:val="28"/>
-          <w:u w:val="single"/>
-          <w:lang w:val="it-IT"/>
-        </w:rPr>
-        <w:t>Thread</w:t>
-      </w:r>
-      <w:proofErr w:type="spellEnd"/>
-      <w:r>
-        <w:rPr>
-          <w:rFonts w:ascii="Times New Roman" w:eastAsia="Times New Roman" w:hAnsi="Times New Roman" w:cs="Times New Roman"/>
-          <w:b/>
-          <w:bCs/>
-          <w:sz w:val="28"/>
-          <w:szCs w:val="28"/>
-          <w:u w:val="single"/>
-          <w:lang w:val="it-IT"/>
-        </w:rPr>
-        <w:t xml:space="preserve"> e Sincronizzazione</w:t>
+          <w:sz w:val="28"/>
+          <w:szCs w:val="28"/>
+          <w:lang w:val="it-IT"/>
+        </w:rPr>
+        <w:t>, evitando la duplicazione di risorse per gestire meglio un elevato numero di clienti e operazioni in parallelo.</w:t>
+      </w:r>
+    </w:p>
+    <w:p>
+      <w:pPr>
+        <w:rPr>
+          <w:rFonts w:ascii="Times New Roman" w:eastAsia="Times New Roman" w:hAnsi="Times New Roman" w:cs="Times New Roman"/>
+          <w:sz w:val="28"/>
+          <w:szCs w:val="28"/>
+          <w:lang w:val="it-IT"/>
+        </w:rPr>
+      </w:pPr>
+    </w:p>
+    <w:p>
+      <w:pPr>
+        <w:pStyle w:val="Titolo5"/>
+        <w:rPr>
+          <w:rFonts w:eastAsia="Times New Roman"/>
+          <w:lang w:val="it-IT"/>
+        </w:rPr>
+      </w:pPr>
+      <w:r>
+        <w:rPr>
+          <w:rFonts w:eastAsia="Times New Roman"/>
+          <w:lang w:val="it-IT"/>
+        </w:rPr>
+        <w:t>Gestione dei Thread e Sincronizzazione</w:t>
       </w:r>
     </w:p>
     <w:p>
@@ -4242,16 +4238,269 @@
     </w:p>
     <w:p>
       <w:pPr>
+        <w:pStyle w:val="Titolo5"/>
+        <w:rPr>
+          <w:rFonts w:eastAsia="Times New Roman"/>
+          <w:lang w:val="it-IT"/>
+        </w:rPr>
+      </w:pPr>
+      <w:r>
+        <w:rPr>
+          <w:rFonts w:eastAsia="Times New Roman"/>
+          <w:lang w:val="it-IT"/>
+        </w:rPr>
+        <w:t>Allocazione delle risorse e gestione della concorrenza</w:t>
+      </w:r>
+    </w:p>
+    <w:p>
+      <w:pPr>
+        <w:rPr>
+          <w:rFonts w:ascii="Times New Roman" w:eastAsia="Times New Roman" w:hAnsi="Times New Roman" w:cs="Times New Roman"/>
+          <w:sz w:val="28"/>
+          <w:szCs w:val="28"/>
+          <w:lang w:val="it-IT"/>
+        </w:rPr>
+      </w:pPr>
+      <w:r>
+        <w:rPr>
+          <w:rFonts w:ascii="Times New Roman" w:eastAsia="Times New Roman" w:hAnsi="Times New Roman" w:cs="Times New Roman"/>
+          <w:sz w:val="28"/>
+          <w:szCs w:val="28"/>
+          <w:lang w:val="it-IT"/>
+        </w:rPr>
+        <w:t xml:space="preserve">La gestione delle risorse del server (client e cassieri) è progettata per essere efficiente e scalabile. Ogni volta che un nuovo cliente si connette, viene creato un </w:t>
+      </w:r>
+      <w:proofErr w:type="spellStart"/>
+      <w:r>
+        <w:rPr>
+          <w:rFonts w:ascii="Times New Roman" w:eastAsia="Times New Roman" w:hAnsi="Times New Roman" w:cs="Times New Roman"/>
+          <w:sz w:val="28"/>
+          <w:szCs w:val="28"/>
+          <w:lang w:val="it-IT"/>
+        </w:rPr>
+        <w:t>thread</w:t>
+      </w:r>
+      <w:proofErr w:type="spellEnd"/>
+      <w:r>
+        <w:rPr>
+          <w:rFonts w:ascii="Times New Roman" w:eastAsia="Times New Roman" w:hAnsi="Times New Roman" w:cs="Times New Roman"/>
+          <w:sz w:val="28"/>
+          <w:szCs w:val="28"/>
+          <w:lang w:val="it-IT"/>
+        </w:rPr>
+        <w:t xml:space="preserve"> separato per gestirlo. Il carico viene distribuito equamente tra i cassieri utilizzando un algoritmo per individuare la coda con il minor numero di clienti, riducendo i tempi di attesa complessivi.</w:t>
+      </w:r>
+    </w:p>
+    <w:p>
+      <w:pPr>
+        <w:rPr>
+          <w:rFonts w:ascii="Times New Roman" w:eastAsia="Times New Roman" w:hAnsi="Times New Roman" w:cs="Times New Roman"/>
+          <w:sz w:val="28"/>
+          <w:szCs w:val="28"/>
+          <w:lang w:val="it-IT"/>
+        </w:rPr>
+      </w:pPr>
+      <w:r>
+        <w:rPr>
+          <w:rFonts w:ascii="Times New Roman" w:eastAsia="Times New Roman" w:hAnsi="Times New Roman" w:cs="Times New Roman"/>
+          <w:sz w:val="28"/>
+          <w:szCs w:val="28"/>
+          <w:lang w:val="it-IT"/>
+        </w:rPr>
+        <w:t>Il server gestisce ogni client in modo indipendente, il che permette una gestione parallela delle operazioni e una maggiore efficienza. Questa scelta garantisce che il sistema possa gestire un numero elevato di clienti senza rallentamenti significativi.</w:t>
+      </w:r>
+    </w:p>
+    <w:p>
+      <w:pPr>
+        <w:rPr>
+          <w:rFonts w:ascii="Times New Roman" w:eastAsia="Times New Roman" w:hAnsi="Times New Roman" w:cs="Times New Roman"/>
+          <w:sz w:val="28"/>
+          <w:szCs w:val="28"/>
+          <w:lang w:val="it-IT"/>
+        </w:rPr>
+      </w:pPr>
+    </w:p>
+    <w:p>
+      <w:pPr>
+        <w:pStyle w:val="Titolo5"/>
+        <w:rPr>
+          <w:rFonts w:eastAsia="Times New Roman"/>
+          <w:lang w:val="it-IT"/>
+        </w:rPr>
+      </w:pPr>
+      <w:r>
+        <w:rPr>
+          <w:rFonts w:eastAsia="Times New Roman"/>
+          <w:lang w:val="it-IT"/>
+        </w:rPr>
+        <w:lastRenderedPageBreak/>
+        <w:t>Logica di gestione del flusso dei clienti</w:t>
+      </w:r>
+    </w:p>
+    <w:p>
+      <w:pPr>
+        <w:spacing w:line="279" w:lineRule="auto"/>
+        <w:rPr>
+          <w:rFonts w:ascii="Times New Roman" w:eastAsia="Times New Roman" w:hAnsi="Times New Roman" w:cs="Times New Roman"/>
+          <w:sz w:val="28"/>
+          <w:szCs w:val="28"/>
+          <w:lang w:val="it-IT"/>
+        </w:rPr>
+      </w:pPr>
+      <w:r>
+        <w:rPr>
+          <w:rFonts w:ascii="Times New Roman" w:eastAsia="Times New Roman" w:hAnsi="Times New Roman" w:cs="Times New Roman"/>
+          <w:sz w:val="28"/>
+          <w:szCs w:val="28"/>
+          <w:lang w:val="it-IT"/>
+        </w:rPr>
+        <w:t>Il server è responsabile della gestione dinamica dei clienti e della loro interazione con il supermercato. La logica che regola l'afflusso dei clienti è gestita tramite una serie di condizioni definite, che controllano quando e come i clienti possono entrare e uscire.</w:t>
+      </w:r>
+    </w:p>
+    <w:p>
+      <w:pPr>
+        <w:spacing w:line="279" w:lineRule="auto"/>
+        <w:rPr>
+          <w:rFonts w:ascii="Times New Roman" w:eastAsia="Times New Roman" w:hAnsi="Times New Roman" w:cs="Times New Roman"/>
+          <w:sz w:val="28"/>
+          <w:szCs w:val="28"/>
+          <w:lang w:val="it-IT"/>
+        </w:rPr>
+      </w:pPr>
+      <w:r>
+        <w:rPr>
+          <w:rFonts w:ascii="Times New Roman" w:eastAsia="Times New Roman" w:hAnsi="Times New Roman" w:cs="Times New Roman"/>
+          <w:sz w:val="28"/>
+          <w:szCs w:val="28"/>
+          <w:lang w:val="it-IT"/>
+        </w:rPr>
+        <w:t xml:space="preserve">Per ottimizzare il flusso, abbiamo </w:t>
+      </w:r>
+      <w:r>
+        <w:rPr>
+          <w:rFonts w:ascii="Times New Roman" w:eastAsia="Times New Roman" w:hAnsi="Times New Roman" w:cs="Times New Roman"/>
+          <w:sz w:val="28"/>
+          <w:szCs w:val="28"/>
+          <w:lang w:val="it-IT"/>
+        </w:rPr>
+        <w:t>definito il</w:t>
+      </w:r>
+      <w:r>
+        <w:rPr>
+          <w:rFonts w:ascii="Times New Roman" w:eastAsia="Times New Roman" w:hAnsi="Times New Roman" w:cs="Times New Roman"/>
+          <w:sz w:val="28"/>
+          <w:szCs w:val="28"/>
+          <w:lang w:val="it-IT"/>
+        </w:rPr>
+        <w:t xml:space="preserve"> parametro </w:t>
+      </w:r>
+      <w:r>
         <w:rPr>
           <w:rFonts w:ascii="Times New Roman" w:eastAsia="Times New Roman" w:hAnsi="Times New Roman" w:cs="Times New Roman"/>
           <w:b/>
           <w:bCs/>
           <w:sz w:val="28"/>
           <w:szCs w:val="28"/>
-          <w:u w:val="single"/>
-          <w:lang w:val="it-IT"/>
-        </w:rPr>
-      </w:pPr>
+          <w:lang w:val="it-IT"/>
+        </w:rPr>
+        <w:t>CLIENTS_BATCH_SIZE</w:t>
+      </w:r>
+      <w:r>
+        <w:rPr>
+          <w:rFonts w:ascii="Times New Roman" w:eastAsia="Times New Roman" w:hAnsi="Times New Roman" w:cs="Times New Roman"/>
+          <w:sz w:val="28"/>
+          <w:szCs w:val="28"/>
+          <w:lang w:val="it-IT"/>
+        </w:rPr>
+        <w:t xml:space="preserve">. Ogni volta che il numero di clienti attivi scende al di sotto di una certa soglia, il sistema permette l'ingresso di un nuovo gruppo di clienti. Questo migliora la gestione delle risorse e riduce la complessità di sincronizzazione tra i vari </w:t>
+      </w:r>
+      <w:proofErr w:type="spellStart"/>
+      <w:r>
+        <w:rPr>
+          <w:rFonts w:ascii="Times New Roman" w:eastAsia="Times New Roman" w:hAnsi="Times New Roman" w:cs="Times New Roman"/>
+          <w:sz w:val="28"/>
+          <w:szCs w:val="28"/>
+          <w:lang w:val="it-IT"/>
+        </w:rPr>
+        <w:t>thread</w:t>
+      </w:r>
+      <w:proofErr w:type="spellEnd"/>
+      <w:r>
+        <w:rPr>
+          <w:rFonts w:ascii="Times New Roman" w:eastAsia="Times New Roman" w:hAnsi="Times New Roman" w:cs="Times New Roman"/>
+          <w:sz w:val="28"/>
+          <w:szCs w:val="28"/>
+          <w:lang w:val="it-IT"/>
+        </w:rPr>
+        <w:t>.</w:t>
+      </w:r>
+    </w:p>
+    <w:p>
+      <w:pPr>
+        <w:rPr>
+          <w:rFonts w:ascii="Times New Roman" w:eastAsia="Times New Roman" w:hAnsi="Times New Roman" w:cs="Times New Roman"/>
+          <w:sz w:val="28"/>
+          <w:szCs w:val="28"/>
+          <w:lang w:val="it-IT"/>
+        </w:rPr>
+      </w:pPr>
+    </w:p>
+    <w:p>
+      <w:pPr>
+        <w:pStyle w:val="Titolo5"/>
+        <w:rPr>
+          <w:rFonts w:eastAsia="Times New Roman"/>
+          <w:lang w:val="it-IT"/>
+        </w:rPr>
+      </w:pPr>
+      <w:r>
+        <w:rPr>
+          <w:rFonts w:eastAsia="Times New Roman"/>
+          <w:lang w:val="it-IT"/>
+        </w:rPr>
+        <w:t>Supervisore e gestione dei clienti senza acquisti</w:t>
+      </w:r>
+    </w:p>
+    <w:p>
+      <w:pPr>
+        <w:spacing w:line="279" w:lineRule="auto"/>
+        <w:rPr>
+          <w:rFonts w:ascii="Times New Roman" w:eastAsia="Times New Roman" w:hAnsi="Times New Roman" w:cs="Times New Roman"/>
+          <w:sz w:val="28"/>
+          <w:szCs w:val="28"/>
+          <w:lang w:val="it-IT"/>
+        </w:rPr>
+      </w:pPr>
+      <w:r>
+        <w:rPr>
+          <w:rFonts w:ascii="Times New Roman" w:eastAsia="Times New Roman" w:hAnsi="Times New Roman" w:cs="Times New Roman"/>
+          <w:sz w:val="28"/>
+          <w:szCs w:val="28"/>
+          <w:lang w:val="it-IT"/>
+        </w:rPr>
+        <w:t xml:space="preserve">Un aspetto particolare del sistema è la gestione dei clienti che non effettuano acquisti. Quando un cliente esce dal supermercato senza aver comprato nulla, viene gestito dal supervisore, un </w:t>
+      </w:r>
+      <w:proofErr w:type="spellStart"/>
+      <w:r>
+        <w:rPr>
+          <w:rFonts w:ascii="Times New Roman" w:eastAsia="Times New Roman" w:hAnsi="Times New Roman" w:cs="Times New Roman"/>
+          <w:sz w:val="28"/>
+          <w:szCs w:val="28"/>
+          <w:lang w:val="it-IT"/>
+        </w:rPr>
+        <w:t>thread</w:t>
+      </w:r>
+      <w:proofErr w:type="spellEnd"/>
+      <w:r>
+        <w:rPr>
+          <w:rFonts w:ascii="Times New Roman" w:eastAsia="Times New Roman" w:hAnsi="Times New Roman" w:cs="Times New Roman"/>
+          <w:sz w:val="28"/>
+          <w:szCs w:val="28"/>
+          <w:lang w:val="it-IT"/>
+        </w:rPr>
+        <w:t xml:space="preserve"> separato con una logica simile ai cassieri. Il supervisore verifica la coda </w:t>
+      </w:r>
+      <w:proofErr w:type="spellStart"/>
       <w:r>
         <w:rPr>
           <w:rFonts w:ascii="Times New Roman" w:eastAsia="Times New Roman" w:hAnsi="Times New Roman" w:cs="Times New Roman"/>
@@ -4259,297 +4508,6 @@
           <w:bCs/>
           <w:sz w:val="28"/>
           <w:szCs w:val="28"/>
-          <w:u w:val="single"/>
-          <w:lang w:val="it-IT"/>
-        </w:rPr>
-        <w:t>Allocazione delle risorse e gestione della concorrenza</w:t>
-      </w:r>
-    </w:p>
-    <w:p>
-      <w:pPr>
-        <w:rPr>
-          <w:rFonts w:ascii="Times New Roman" w:eastAsia="Times New Roman" w:hAnsi="Times New Roman" w:cs="Times New Roman"/>
-          <w:sz w:val="28"/>
-          <w:szCs w:val="28"/>
-          <w:lang w:val="it-IT"/>
-        </w:rPr>
-      </w:pPr>
-      <w:r>
-        <w:rPr>
-          <w:rFonts w:ascii="Times New Roman" w:eastAsia="Times New Roman" w:hAnsi="Times New Roman" w:cs="Times New Roman"/>
-          <w:sz w:val="28"/>
-          <w:szCs w:val="28"/>
-          <w:lang w:val="it-IT"/>
-        </w:rPr>
-        <w:t xml:space="preserve">La gestione delle risorse del server (client e cassieri) è progettata per essere efficiente e scalabile. Ogni volta che un nuovo cliente si connette, viene creato un </w:t>
-      </w:r>
-      <w:proofErr w:type="spellStart"/>
-      <w:r>
-        <w:rPr>
-          <w:rFonts w:ascii="Times New Roman" w:eastAsia="Times New Roman" w:hAnsi="Times New Roman" w:cs="Times New Roman"/>
-          <w:sz w:val="28"/>
-          <w:szCs w:val="28"/>
-          <w:lang w:val="it-IT"/>
-        </w:rPr>
-        <w:t>thread</w:t>
-      </w:r>
-      <w:proofErr w:type="spellEnd"/>
-      <w:r>
-        <w:rPr>
-          <w:rFonts w:ascii="Times New Roman" w:eastAsia="Times New Roman" w:hAnsi="Times New Roman" w:cs="Times New Roman"/>
-          <w:sz w:val="28"/>
-          <w:szCs w:val="28"/>
-          <w:lang w:val="it-IT"/>
-        </w:rPr>
-        <w:t xml:space="preserve"> separato per gestirlo. Il carico viene distribuito equamente tra i cassieri utilizzando un algoritmo per individuare la coda con il minor numero di clienti, riducendo i tempi di attesa complessivi.</w:t>
-      </w:r>
-    </w:p>
-    <w:p>
-      <w:pPr>
-        <w:rPr>
-          <w:rFonts w:ascii="Times New Roman" w:eastAsia="Times New Roman" w:hAnsi="Times New Roman" w:cs="Times New Roman"/>
-          <w:sz w:val="28"/>
-          <w:szCs w:val="28"/>
-          <w:lang w:val="it-IT"/>
-        </w:rPr>
-      </w:pPr>
-      <w:r>
-        <w:rPr>
-          <w:rFonts w:ascii="Times New Roman" w:eastAsia="Times New Roman" w:hAnsi="Times New Roman" w:cs="Times New Roman"/>
-          <w:sz w:val="28"/>
-          <w:szCs w:val="28"/>
-          <w:lang w:val="it-IT"/>
-        </w:rPr>
-        <w:t>Il server gestisce ogni client in modo indipendente, il che permette una gestione parallela delle operazioni e una maggiore efficienza. Questa scelta garantisce che il sistema possa gestire un numero elevato di clienti senza rallentamenti significativi.</w:t>
-      </w:r>
-    </w:p>
-    <w:p>
-      <w:pPr>
-        <w:rPr>
-          <w:rFonts w:ascii="Times New Roman" w:eastAsia="Times New Roman" w:hAnsi="Times New Roman" w:cs="Times New Roman"/>
-          <w:sz w:val="28"/>
-          <w:szCs w:val="28"/>
-          <w:lang w:val="it-IT"/>
-        </w:rPr>
-      </w:pPr>
-    </w:p>
-    <w:p>
-      <w:pPr>
-        <w:spacing w:line="279" w:lineRule="auto"/>
-        <w:rPr>
-          <w:rFonts w:ascii="Times New Roman" w:eastAsia="Times New Roman" w:hAnsi="Times New Roman" w:cs="Times New Roman"/>
-          <w:b/>
-          <w:bCs/>
-          <w:sz w:val="28"/>
-          <w:szCs w:val="28"/>
-          <w:u w:val="single"/>
-          <w:lang w:val="it-IT"/>
-        </w:rPr>
-      </w:pPr>
-      <w:r>
-        <w:rPr>
-          <w:rFonts w:ascii="Times New Roman" w:eastAsia="Times New Roman" w:hAnsi="Times New Roman" w:cs="Times New Roman"/>
-          <w:b/>
-          <w:bCs/>
-          <w:sz w:val="28"/>
-          <w:szCs w:val="28"/>
-          <w:u w:val="single"/>
-          <w:lang w:val="it-IT"/>
-        </w:rPr>
-        <w:t>Logica di gestione del flusso dei clienti</w:t>
-      </w:r>
-    </w:p>
-    <w:p>
-      <w:pPr>
-        <w:spacing w:line="279" w:lineRule="auto"/>
-        <w:rPr>
-          <w:rFonts w:ascii="Times New Roman" w:eastAsia="Times New Roman" w:hAnsi="Times New Roman" w:cs="Times New Roman"/>
-          <w:sz w:val="28"/>
-          <w:szCs w:val="28"/>
-          <w:lang w:val="it-IT"/>
-        </w:rPr>
-      </w:pPr>
-      <w:r>
-        <w:rPr>
-          <w:rFonts w:ascii="Times New Roman" w:eastAsia="Times New Roman" w:hAnsi="Times New Roman" w:cs="Times New Roman"/>
-          <w:sz w:val="28"/>
-          <w:szCs w:val="28"/>
-          <w:lang w:val="it-IT"/>
-        </w:rPr>
-        <w:t>Il server è responsabile della gestione dinamica dei clienti e della loro interazione con il supermercato. La logica che regola l'afflusso dei clienti è gestita tramite una serie di condizioni definite, che controllano quando e come i clienti possono entrare e uscire.</w:t>
-      </w:r>
-    </w:p>
-    <w:p>
-      <w:pPr>
-        <w:spacing w:line="279" w:lineRule="auto"/>
-        <w:rPr>
-          <w:rFonts w:ascii="Times New Roman" w:eastAsia="Times New Roman" w:hAnsi="Times New Roman" w:cs="Times New Roman"/>
-          <w:sz w:val="28"/>
-          <w:szCs w:val="28"/>
-          <w:lang w:val="it-IT"/>
-        </w:rPr>
-      </w:pPr>
-      <w:r>
-        <w:rPr>
-          <w:rFonts w:ascii="Times New Roman" w:eastAsia="Times New Roman" w:hAnsi="Times New Roman" w:cs="Times New Roman"/>
-          <w:sz w:val="28"/>
-          <w:szCs w:val="28"/>
-          <w:lang w:val="it-IT"/>
-        </w:rPr>
-        <w:t xml:space="preserve">Per ottimizzare il flusso, abbiamo </w:t>
-      </w:r>
-      <w:r>
-        <w:rPr>
-          <w:rFonts w:ascii="Times New Roman" w:eastAsia="Times New Roman" w:hAnsi="Times New Roman" w:cs="Times New Roman"/>
-          <w:sz w:val="28"/>
-          <w:szCs w:val="28"/>
-          <w:lang w:val="it-IT"/>
-        </w:rPr>
-        <w:t>definito il</w:t>
-      </w:r>
-      <w:r>
-        <w:rPr>
-          <w:rFonts w:ascii="Times New Roman" w:eastAsia="Times New Roman" w:hAnsi="Times New Roman" w:cs="Times New Roman"/>
-          <w:sz w:val="28"/>
-          <w:szCs w:val="28"/>
-          <w:lang w:val="it-IT"/>
-        </w:rPr>
-        <w:t xml:space="preserve"> parametro </w:t>
-      </w:r>
-      <w:r>
-        <w:rPr>
-          <w:rFonts w:ascii="Times New Roman" w:eastAsia="Times New Roman" w:hAnsi="Times New Roman" w:cs="Times New Roman"/>
-          <w:b/>
-          <w:bCs/>
-          <w:sz w:val="28"/>
-          <w:szCs w:val="28"/>
-          <w:lang w:val="it-IT"/>
-        </w:rPr>
-        <w:t>CLIENTS_BATCH_SIZE</w:t>
-      </w:r>
-      <w:r>
-        <w:rPr>
-          <w:rFonts w:ascii="Times New Roman" w:eastAsia="Times New Roman" w:hAnsi="Times New Roman" w:cs="Times New Roman"/>
-          <w:sz w:val="28"/>
-          <w:szCs w:val="28"/>
-          <w:lang w:val="it-IT"/>
-        </w:rPr>
-        <w:t xml:space="preserve">. Ogni volta che il numero di clienti attivi scende al di sotto di una certa soglia, il sistema permette l'ingresso di </w:t>
-      </w:r>
-      <w:r>
-        <w:rPr>
-          <w:rFonts w:ascii="Times New Roman" w:eastAsia="Times New Roman" w:hAnsi="Times New Roman" w:cs="Times New Roman"/>
-          <w:sz w:val="28"/>
-          <w:szCs w:val="28"/>
-          <w:lang w:val="it-IT"/>
-        </w:rPr>
-        <w:lastRenderedPageBreak/>
-        <w:t xml:space="preserve">un nuovo gruppo di clienti. Questo migliora la gestione delle risorse e riduce la complessità di sincronizzazione tra i vari </w:t>
-      </w:r>
-      <w:proofErr w:type="spellStart"/>
-      <w:r>
-        <w:rPr>
-          <w:rFonts w:ascii="Times New Roman" w:eastAsia="Times New Roman" w:hAnsi="Times New Roman" w:cs="Times New Roman"/>
-          <w:sz w:val="28"/>
-          <w:szCs w:val="28"/>
-          <w:lang w:val="it-IT"/>
-        </w:rPr>
-        <w:t>thread</w:t>
-      </w:r>
-      <w:proofErr w:type="spellEnd"/>
-      <w:r>
-        <w:rPr>
-          <w:rFonts w:ascii="Times New Roman" w:eastAsia="Times New Roman" w:hAnsi="Times New Roman" w:cs="Times New Roman"/>
-          <w:sz w:val="28"/>
-          <w:szCs w:val="28"/>
-          <w:lang w:val="it-IT"/>
-        </w:rPr>
-        <w:t>.</w:t>
-      </w:r>
-    </w:p>
-    <w:p>
-      <w:pPr>
-        <w:rPr>
-          <w:rFonts w:ascii="Times New Roman" w:eastAsia="Times New Roman" w:hAnsi="Times New Roman" w:cs="Times New Roman"/>
-          <w:sz w:val="28"/>
-          <w:szCs w:val="28"/>
-          <w:lang w:val="it-IT"/>
-        </w:rPr>
-      </w:pPr>
-    </w:p>
-    <w:p>
-      <w:pPr>
-        <w:spacing w:line="279" w:lineRule="auto"/>
-        <w:rPr>
-          <w:rFonts w:ascii="Times New Roman" w:eastAsia="Times New Roman" w:hAnsi="Times New Roman" w:cs="Times New Roman"/>
-          <w:b/>
-          <w:bCs/>
-          <w:sz w:val="28"/>
-          <w:szCs w:val="28"/>
-          <w:u w:val="single"/>
-          <w:lang w:val="it-IT"/>
-        </w:rPr>
-      </w:pPr>
-      <w:r>
-        <w:rPr>
-          <w:rFonts w:ascii="Times New Roman" w:eastAsia="Times New Roman" w:hAnsi="Times New Roman" w:cs="Times New Roman"/>
-          <w:b/>
-          <w:bCs/>
-          <w:sz w:val="28"/>
-          <w:szCs w:val="28"/>
-          <w:u w:val="single"/>
-          <w:lang w:val="it-IT"/>
-        </w:rPr>
-        <w:t>Supervisore e gestione dei clienti senza acquisti</w:t>
-      </w:r>
-    </w:p>
-    <w:p>
-      <w:pPr>
-        <w:spacing w:line="279" w:lineRule="auto"/>
-        <w:rPr>
-          <w:rFonts w:ascii="Times New Roman" w:eastAsia="Times New Roman" w:hAnsi="Times New Roman" w:cs="Times New Roman"/>
-          <w:sz w:val="28"/>
-          <w:szCs w:val="28"/>
-          <w:lang w:val="it-IT"/>
-        </w:rPr>
-      </w:pPr>
-      <w:r>
-        <w:rPr>
-          <w:rFonts w:ascii="Times New Roman" w:eastAsia="Times New Roman" w:hAnsi="Times New Roman" w:cs="Times New Roman"/>
-          <w:sz w:val="28"/>
-          <w:szCs w:val="28"/>
-          <w:lang w:val="it-IT"/>
-        </w:rPr>
-        <w:t xml:space="preserve">Un aspetto particolare del sistema è la gestione dei clienti che non effettuano acquisti. Quando un cliente esce dal supermercato senza aver comprato nulla, viene gestito dal supervisore, un </w:t>
-      </w:r>
-      <w:proofErr w:type="spellStart"/>
-      <w:r>
-        <w:rPr>
-          <w:rFonts w:ascii="Times New Roman" w:eastAsia="Times New Roman" w:hAnsi="Times New Roman" w:cs="Times New Roman"/>
-          <w:sz w:val="28"/>
-          <w:szCs w:val="28"/>
-          <w:lang w:val="it-IT"/>
-        </w:rPr>
-        <w:t>thread</w:t>
-      </w:r>
-      <w:proofErr w:type="spellEnd"/>
-      <w:r>
-        <w:rPr>
-          <w:rFonts w:ascii="Times New Roman" w:eastAsia="Times New Roman" w:hAnsi="Times New Roman" w:cs="Times New Roman"/>
-          <w:sz w:val="28"/>
-          <w:szCs w:val="28"/>
-          <w:lang w:val="it-IT"/>
-        </w:rPr>
-        <w:t xml:space="preserve"> separato con una logica simile ai cassieri. Il supervisore verifica la coda </w:t>
-      </w:r>
-      <w:proofErr w:type="spellStart"/>
-      <w:r>
-        <w:rPr>
-          <w:rFonts w:ascii="Times New Roman" w:eastAsia="Times New Roman" w:hAnsi="Times New Roman" w:cs="Times New Roman"/>
-          <w:b/>
-          <w:bCs/>
-          <w:sz w:val="28"/>
-          <w:szCs w:val="28"/>
           <w:lang w:val="it-IT"/>
         </w:rPr>
         <w:t>waiting_to_exit</w:t>
@@ -4606,7 +4564,7 @@
         </w:rPr>
       </w:pPr>
       <w:bookmarkStart w:id="7" w:name="_Toc172665044"/>
-      <w:bookmarkStart w:id="8" w:name="_Toc178015116"/>
+      <w:bookmarkStart w:id="8" w:name="_Toc178063565"/>
       <w:r>
         <w:rPr>
           <w:rFonts w:ascii="Times New Roman" w:eastAsia="Times New Roman" w:hAnsi="Times New Roman" w:cs="Times New Roman"/>
@@ -4645,7 +4603,7 @@
           <w:lang w:val="it-IT"/>
         </w:rPr>
       </w:pPr>
-      <w:bookmarkStart w:id="9" w:name="_Toc178015117"/>
+      <w:bookmarkStart w:id="9" w:name="_Toc178063566"/>
       <w:r>
         <w:rPr>
           <w:rFonts w:ascii="Times New Roman" w:hAnsi="Times New Roman" w:cs="Times New Roman"/>
@@ -4793,7 +4751,6 @@
           <w:szCs w:val="28"/>
           <w:lang w:val="it-IT"/>
         </w:rPr>
-        <w:lastRenderedPageBreak/>
         <w:t>Docker,</w:t>
       </w:r>
     </w:p>
@@ -4840,7 +4797,7 @@
           <w:szCs w:val="48"/>
         </w:rPr>
       </w:pPr>
-      <w:bookmarkStart w:id="10" w:name="_Toc178015118"/>
+      <w:bookmarkStart w:id="10" w:name="_Toc178063567"/>
       <w:r>
         <w:rPr>
           <w:rFonts w:ascii="Times New Roman" w:eastAsia="Times New Roman" w:hAnsi="Times New Roman" w:cs="Times New Roman"/>
@@ -4880,11 +4837,19 @@
         </w:rPr>
       </w:pPr>
       <w:bookmarkStart w:id="11" w:name="_Toc172665046"/>
-      <w:r>
-        <w:rPr>
-          <w:rFonts w:ascii="Times New Roman" w:eastAsia="Times New Roman" w:hAnsi="Times New Roman" w:cs="Times New Roman"/>
-          <w:sz w:val="28"/>
-          <w:szCs w:val="28"/>
+    </w:p>
+    <w:p>
+      <w:pPr>
+        <w:pStyle w:val="Titolo2"/>
+        <w:rPr>
+          <w:rFonts w:eastAsia="Times New Roman"/>
+          <w:lang w:val="it-IT"/>
+        </w:rPr>
+      </w:pPr>
+      <w:bookmarkStart w:id="12" w:name="_Toc178063568"/>
+      <w:r>
+        <w:rPr>
+          <w:rFonts w:eastAsia="Times New Roman"/>
           <w:lang w:val="it-IT"/>
         </w:rPr>
         <w:t xml:space="preserve">Per eseguire il programma sulla </w:t>
@@ -4892,77 +4857,53 @@
       <w:bookmarkEnd w:id="11"/>
       <w:r>
         <w:rPr>
-          <w:rFonts w:ascii="Times New Roman" w:eastAsia="Times New Roman" w:hAnsi="Times New Roman" w:cs="Times New Roman"/>
-          <w:sz w:val="28"/>
-          <w:szCs w:val="28"/>
+          <w:rFonts w:eastAsia="Times New Roman"/>
           <w:lang w:val="it-IT"/>
         </w:rPr>
         <w:t>propria macchina:</w:t>
       </w:r>
-    </w:p>
-    <w:p>
-      <w:pPr>
-        <w:rPr>
-          <w:rFonts w:ascii="Times New Roman" w:eastAsia="Times New Roman" w:hAnsi="Times New Roman" w:cs="Times New Roman"/>
-          <w:sz w:val="28"/>
-          <w:szCs w:val="28"/>
-          <w:lang w:val="it-IT"/>
-        </w:rPr>
-      </w:pPr>
-    </w:p>
-    <w:p>
-      <w:pPr>
-        <w:ind w:firstLine="720"/>
-        <w:outlineLvl w:val="2"/>
-        <w:rPr>
-          <w:rFonts w:ascii="Times New Roman" w:eastAsia="Times New Roman" w:hAnsi="Times New Roman" w:cs="Times New Roman"/>
-          <w:b/>
-          <w:bCs/>
-          <w:sz w:val="28"/>
-          <w:szCs w:val="28"/>
-          <w:u w:val="single"/>
-          <w:lang w:val="it-IT"/>
-        </w:rPr>
-      </w:pPr>
-      <w:bookmarkStart w:id="12" w:name="_Toc172665047"/>
-      <w:bookmarkStart w:id="13" w:name="_Toc178015119"/>
-      <w:r>
-        <w:rPr>
-          <w:rFonts w:ascii="Times New Roman" w:eastAsia="Times New Roman" w:hAnsi="Times New Roman" w:cs="Times New Roman"/>
-          <w:b/>
-          <w:bCs/>
-          <w:sz w:val="28"/>
-          <w:szCs w:val="28"/>
-          <w:u w:val="single"/>
+      <w:bookmarkEnd w:id="12"/>
+    </w:p>
+    <w:p>
+      <w:pPr>
+        <w:rPr>
+          <w:rFonts w:ascii="Times New Roman" w:eastAsia="Times New Roman" w:hAnsi="Times New Roman" w:cs="Times New Roman"/>
+          <w:sz w:val="28"/>
+          <w:szCs w:val="28"/>
+          <w:lang w:val="it-IT"/>
+        </w:rPr>
+      </w:pPr>
+    </w:p>
+    <w:p>
+      <w:pPr>
+        <w:pStyle w:val="Titolo5"/>
+        <w:rPr>
+          <w:rFonts w:eastAsia="Times New Roman"/>
+          <w:lang w:val="it-IT"/>
+        </w:rPr>
+      </w:pPr>
+      <w:bookmarkStart w:id="13" w:name="_Toc172665047"/>
+      <w:r>
+        <w:rPr>
+          <w:rFonts w:eastAsia="Times New Roman"/>
           <w:lang w:val="it-IT"/>
         </w:rPr>
         <w:t>Clona</w:t>
       </w:r>
       <w:r>
         <w:rPr>
-          <w:rFonts w:ascii="Times New Roman" w:eastAsia="Times New Roman" w:hAnsi="Times New Roman" w:cs="Times New Roman"/>
-          <w:b/>
-          <w:bCs/>
-          <w:sz w:val="28"/>
-          <w:szCs w:val="28"/>
-          <w:u w:val="single"/>
+          <w:rFonts w:eastAsia="Times New Roman"/>
           <w:lang w:val="it-IT"/>
         </w:rPr>
         <w:t>re</w:t>
       </w:r>
       <w:r>
         <w:rPr>
-          <w:rFonts w:ascii="Times New Roman" w:eastAsia="Times New Roman" w:hAnsi="Times New Roman" w:cs="Times New Roman"/>
-          <w:b/>
-          <w:bCs/>
-          <w:sz w:val="28"/>
-          <w:szCs w:val="28"/>
-          <w:u w:val="single"/>
+          <w:rFonts w:eastAsia="Times New Roman"/>
           <w:lang w:val="it-IT"/>
         </w:rPr>
         <w:t xml:space="preserve"> la Repository</w:t>
       </w:r>
-      <w:bookmarkEnd w:id="12"/>
       <w:bookmarkEnd w:id="13"/>
     </w:p>
     <w:p>
@@ -5252,70 +5193,42 @@
     </w:p>
     <w:p>
       <w:pPr>
-        <w:ind w:firstLine="720"/>
-        <w:outlineLvl w:val="2"/>
-        <w:rPr>
-          <w:rFonts w:ascii="Times New Roman" w:eastAsia="Times New Roman" w:hAnsi="Times New Roman" w:cs="Times New Roman"/>
-          <w:b/>
-          <w:bCs/>
-          <w:sz w:val="28"/>
-          <w:szCs w:val="28"/>
-          <w:u w:val="single"/>
+        <w:pStyle w:val="Titolo5"/>
+        <w:rPr>
+          <w:rFonts w:eastAsia="Times New Roman"/>
           <w:lang w:val="it-IT"/>
         </w:rPr>
       </w:pPr>
       <w:bookmarkStart w:id="14" w:name="_Toc172665048"/>
-      <w:bookmarkStart w:id="15" w:name="_Toc178015120"/>
-      <w:r>
-        <w:rPr>
-          <w:rFonts w:ascii="Times New Roman" w:eastAsia="Times New Roman" w:hAnsi="Times New Roman" w:cs="Times New Roman"/>
-          <w:b/>
-          <w:bCs/>
-          <w:sz w:val="28"/>
-          <w:szCs w:val="28"/>
-          <w:u w:val="single"/>
+      <w:r>
+        <w:rPr>
+          <w:rFonts w:eastAsia="Times New Roman"/>
           <w:lang w:val="it-IT"/>
         </w:rPr>
         <w:t>Compila</w:t>
       </w:r>
       <w:r>
         <w:rPr>
-          <w:rFonts w:ascii="Times New Roman" w:eastAsia="Times New Roman" w:hAnsi="Times New Roman" w:cs="Times New Roman"/>
-          <w:b/>
-          <w:bCs/>
-          <w:sz w:val="28"/>
-          <w:szCs w:val="28"/>
-          <w:u w:val="single"/>
+          <w:rFonts w:eastAsia="Times New Roman"/>
           <w:lang w:val="it-IT"/>
         </w:rPr>
         <w:t>re il</w:t>
       </w:r>
       <w:r>
         <w:rPr>
-          <w:rFonts w:ascii="Times New Roman" w:eastAsia="Times New Roman" w:hAnsi="Times New Roman" w:cs="Times New Roman"/>
-          <w:b/>
-          <w:bCs/>
-          <w:sz w:val="28"/>
-          <w:szCs w:val="28"/>
-          <w:u w:val="single"/>
+          <w:rFonts w:eastAsia="Times New Roman"/>
           <w:lang w:val="it-IT"/>
         </w:rPr>
         <w:t xml:space="preserve"> </w:t>
       </w:r>
       <w:r>
         <w:rPr>
-          <w:rFonts w:ascii="Times New Roman" w:eastAsia="Times New Roman" w:hAnsi="Times New Roman" w:cs="Times New Roman"/>
-          <w:b/>
-          <w:bCs/>
-          <w:sz w:val="28"/>
-          <w:szCs w:val="28"/>
-          <w:u w:val="single"/>
+          <w:rFonts w:eastAsia="Times New Roman"/>
           <w:lang w:val="it-IT"/>
         </w:rPr>
         <w:t>programma</w:t>
       </w:r>
       <w:bookmarkEnd w:id="14"/>
-      <w:bookmarkEnd w:id="15"/>
     </w:p>
     <w:p>
       <w:pPr>
@@ -5505,115 +5418,66 @@
           </w14:props3d>
         </w:rPr>
       </w:pPr>
-      <w:bookmarkStart w:id="16" w:name="_Toc172665049"/>
-    </w:p>
-    <w:p>
-      <w:pPr>
-        <w:rPr>
-          <w:rFonts w:ascii="Times New Roman" w:eastAsia="Times New Roman" w:hAnsi="Times New Roman" w:cs="Times New Roman"/>
-          <w:sz w:val="28"/>
-          <w:szCs w:val="28"/>
-          <w:lang w:val="it-IT"/>
-        </w:rPr>
-      </w:pPr>
-      <w:r>
-        <w:rPr>
-          <w:rFonts w:ascii="Times New Roman" w:eastAsia="Times New Roman" w:hAnsi="Times New Roman" w:cs="Times New Roman"/>
-          <w:sz w:val="28"/>
-          <w:szCs w:val="28"/>
-          <w:lang w:val="it-IT"/>
-        </w:rPr>
-        <w:t xml:space="preserve">Per eseguire il progetto in un container </w:t>
-      </w:r>
-      <w:proofErr w:type="spellStart"/>
-      <w:r>
-        <w:rPr>
-          <w:rFonts w:ascii="Times New Roman" w:eastAsia="Times New Roman" w:hAnsi="Times New Roman" w:cs="Times New Roman"/>
-          <w:sz w:val="28"/>
-          <w:szCs w:val="28"/>
-          <w:lang w:val="it-IT"/>
-        </w:rPr>
-        <w:t>docker</w:t>
+      <w:bookmarkStart w:id="15" w:name="_Toc172665049"/>
+    </w:p>
+    <w:p>
+      <w:pPr>
+        <w:pStyle w:val="Titolo2"/>
+        <w:rPr>
+          <w:rFonts w:eastAsia="Times New Roman"/>
+          <w:lang w:val="it-IT"/>
+        </w:rPr>
+      </w:pPr>
+      <w:bookmarkStart w:id="16" w:name="_Toc178063569"/>
+      <w:r>
+        <w:rPr>
+          <w:rFonts w:eastAsia="Times New Roman"/>
+          <w:lang w:val="it-IT"/>
+        </w:rPr>
+        <w:t>Per eseguire il progetto in un container docker</w:t>
+      </w:r>
+      <w:bookmarkEnd w:id="15"/>
+      <w:r>
+        <w:rPr>
+          <w:rFonts w:eastAsia="Times New Roman"/>
+          <w:lang w:val="it-IT"/>
+        </w:rPr>
+        <w:t>:</w:t>
       </w:r>
       <w:bookmarkEnd w:id="16"/>
-      <w:proofErr w:type="spellEnd"/>
-      <w:r>
-        <w:rPr>
-          <w:rFonts w:ascii="Times New Roman" w:eastAsia="Times New Roman" w:hAnsi="Times New Roman" w:cs="Times New Roman"/>
-          <w:sz w:val="28"/>
-          <w:szCs w:val="28"/>
-          <w:lang w:val="it-IT"/>
-        </w:rPr>
-        <w:t>:</w:t>
-      </w:r>
-    </w:p>
-    <w:p>
-      <w:pPr>
-        <w:spacing w:after="0"/>
-        <w:ind w:firstLine="720"/>
-        <w:outlineLvl w:val="2"/>
-        <w:rPr>
-          <w:rFonts w:ascii="Times New Roman" w:eastAsia="Times New Roman" w:hAnsi="Times New Roman" w:cs="Times New Roman"/>
-          <w:b/>
-          <w:bCs/>
-          <w:sz w:val="28"/>
-          <w:szCs w:val="28"/>
-          <w:u w:val="single"/>
+    </w:p>
+    <w:p>
+      <w:pPr>
+        <w:pStyle w:val="Titolo5"/>
+        <w:rPr>
+          <w:rFonts w:eastAsia="Times New Roman"/>
           <w:lang w:val="it-IT"/>
         </w:rPr>
       </w:pPr>
       <w:bookmarkStart w:id="17" w:name="_Toc172665050"/>
-      <w:bookmarkStart w:id="18" w:name="_Toc178015121"/>
-      <w:r>
-        <w:rPr>
-          <w:rFonts w:ascii="Times New Roman" w:eastAsia="Times New Roman" w:hAnsi="Times New Roman" w:cs="Times New Roman"/>
-          <w:b/>
-          <w:bCs/>
-          <w:sz w:val="28"/>
-          <w:szCs w:val="28"/>
-          <w:u w:val="single"/>
-          <w:lang w:val="it-IT"/>
-        </w:rPr>
+      <w:r>
+        <w:rPr>
+          <w:rFonts w:eastAsia="Times New Roman"/>
+          <w:lang w:val="it-IT"/>
+        </w:rPr>
+        <w:lastRenderedPageBreak/>
         <w:t>C</w:t>
       </w:r>
       <w:r>
         <w:rPr>
-          <w:rFonts w:ascii="Times New Roman" w:eastAsia="Times New Roman" w:hAnsi="Times New Roman" w:cs="Times New Roman"/>
-          <w:b/>
-          <w:bCs/>
-          <w:sz w:val="28"/>
-          <w:szCs w:val="28"/>
-          <w:u w:val="single"/>
+          <w:rFonts w:eastAsia="Times New Roman"/>
           <w:lang w:val="it-IT"/>
         </w:rPr>
         <w:t xml:space="preserve">lona la </w:t>
       </w:r>
       <w:r>
         <w:rPr>
-          <w:rFonts w:ascii="Times New Roman" w:eastAsia="Times New Roman" w:hAnsi="Times New Roman" w:cs="Times New Roman"/>
-          <w:b/>
-          <w:bCs/>
-          <w:sz w:val="28"/>
-          <w:szCs w:val="28"/>
-          <w:u w:val="single"/>
+          <w:rFonts w:eastAsia="Times New Roman"/>
           <w:lang w:val="it-IT"/>
         </w:rPr>
         <w:t>Repository</w:t>
       </w:r>
       <w:bookmarkEnd w:id="17"/>
-      <w:bookmarkEnd w:id="18"/>
-    </w:p>
-    <w:p>
-      <w:pPr>
-        <w:pStyle w:val="Paragrafoelenco"/>
-        <w:spacing w:after="0"/>
-        <w:rPr>
-          <w:rFonts w:ascii="Times New Roman" w:eastAsia="Times New Roman" w:hAnsi="Times New Roman" w:cs="Times New Roman"/>
-          <w:sz w:val="28"/>
-          <w:szCs w:val="28"/>
-          <w:lang w:val="it-IT"/>
-        </w:rPr>
-      </w:pPr>
     </w:p>
     <w:p>
       <w:pPr>
@@ -5866,72 +5730,35 @@
     </w:p>
     <w:p>
       <w:pPr>
-        <w:spacing w:after="0"/>
-        <w:ind w:firstLine="720"/>
-        <w:outlineLvl w:val="2"/>
-        <w:rPr>
-          <w:rFonts w:ascii="Times New Roman" w:eastAsia="Times New Roman" w:hAnsi="Times New Roman" w:cs="Times New Roman"/>
-          <w:b/>
-          <w:bCs/>
-          <w:sz w:val="28"/>
-          <w:szCs w:val="28"/>
-          <w:u w:val="single"/>
-          <w:lang w:val="it-IT"/>
-        </w:rPr>
-      </w:pPr>
-      <w:bookmarkStart w:id="19" w:name="_Toc172665051"/>
-      <w:bookmarkStart w:id="20" w:name="_Toc178015122"/>
-      <w:r>
-        <w:rPr>
-          <w:rFonts w:ascii="Times New Roman" w:eastAsia="Times New Roman" w:hAnsi="Times New Roman" w:cs="Times New Roman"/>
-          <w:b/>
-          <w:bCs/>
-          <w:sz w:val="28"/>
-          <w:szCs w:val="28"/>
-          <w:u w:val="single"/>
+        <w:pStyle w:val="Titolo5"/>
+        <w:rPr>
+          <w:rFonts w:eastAsia="Times New Roman"/>
+          <w:lang w:val="it-IT"/>
+        </w:rPr>
+      </w:pPr>
+      <w:bookmarkStart w:id="18" w:name="_Toc172665051"/>
+      <w:r>
+        <w:rPr>
+          <w:rFonts w:eastAsia="Times New Roman"/>
           <w:lang w:val="it-IT"/>
         </w:rPr>
         <w:t>Ese</w:t>
       </w:r>
       <w:r>
         <w:rPr>
-          <w:rFonts w:ascii="Times New Roman" w:eastAsia="Times New Roman" w:hAnsi="Times New Roman" w:cs="Times New Roman"/>
-          <w:b/>
-          <w:bCs/>
-          <w:sz w:val="28"/>
-          <w:szCs w:val="28"/>
-          <w:u w:val="single"/>
+          <w:rFonts w:eastAsia="Times New Roman"/>
           <w:lang w:val="it-IT"/>
         </w:rPr>
         <w:t xml:space="preserve">cuzione </w:t>
       </w:r>
       <w:r>
         <w:rPr>
-          <w:rFonts w:ascii="Times New Roman" w:eastAsia="Times New Roman" w:hAnsi="Times New Roman" w:cs="Times New Roman"/>
-          <w:b/>
-          <w:bCs/>
-          <w:sz w:val="28"/>
-          <w:szCs w:val="28"/>
-          <w:u w:val="single"/>
+          <w:rFonts w:eastAsia="Times New Roman"/>
           <w:lang w:val="it-IT"/>
         </w:rPr>
         <w:t>programma</w:t>
       </w:r>
-      <w:bookmarkEnd w:id="19"/>
-      <w:bookmarkEnd w:id="20"/>
-    </w:p>
-    <w:p>
-      <w:pPr>
-        <w:spacing w:after="0"/>
-        <w:rPr>
-          <w:rFonts w:ascii="Times New Roman" w:eastAsia="Times New Roman" w:hAnsi="Times New Roman" w:cs="Times New Roman"/>
-          <w:b/>
-          <w:bCs/>
-          <w:sz w:val="28"/>
-          <w:szCs w:val="28"/>
-          <w:lang w:val="it-IT"/>
-        </w:rPr>
-      </w:pPr>
+      <w:bookmarkEnd w:id="18"/>
     </w:p>
     <w:p>
       <w:pPr>
@@ -5957,7 +5784,7 @@
     <w:p>
       <w:pPr>
         <w:spacing w:after="0"/>
-        <w:ind w:left="720" w:firstLine="720"/>
+        <w:ind w:left="720"/>
         <w:rPr>
           <w:rFonts w:ascii="Times New Roman" w:eastAsia="Times New Roman" w:hAnsi="Times New Roman" w:cs="Times New Roman"/>
           <w:sz w:val="28"/>
@@ -6054,46 +5881,21 @@
     </w:p>
     <w:p>
       <w:pPr>
-        <w:spacing w:after="0"/>
-        <w:ind w:firstLine="720"/>
-        <w:outlineLvl w:val="2"/>
-        <w:rPr>
-          <w:rFonts w:ascii="Times New Roman" w:eastAsia="Times New Roman" w:hAnsi="Times New Roman" w:cs="Times New Roman"/>
-          <w:b/>
-          <w:bCs/>
-          <w:sz w:val="28"/>
-          <w:szCs w:val="28"/>
-          <w:u w:val="single"/>
-          <w:lang w:val="it-IT"/>
-        </w:rPr>
-      </w:pPr>
-      <w:bookmarkStart w:id="21" w:name="_Toc172665052"/>
-      <w:bookmarkStart w:id="22" w:name="_Toc178015123"/>
-      <w:r>
-        <w:rPr>
-          <w:rFonts w:ascii="Times New Roman" w:eastAsia="Times New Roman" w:hAnsi="Times New Roman" w:cs="Times New Roman"/>
-          <w:b/>
-          <w:bCs/>
-          <w:sz w:val="28"/>
-          <w:szCs w:val="28"/>
-          <w:u w:val="single"/>
+        <w:pStyle w:val="Titolo5"/>
+        <w:rPr>
+          <w:rFonts w:eastAsia="Times New Roman"/>
+          <w:lang w:val="it-IT"/>
+        </w:rPr>
+      </w:pPr>
+      <w:bookmarkStart w:id="19" w:name="_Toc172665052"/>
+      <w:r>
+        <w:rPr>
+          <w:rFonts w:eastAsia="Times New Roman"/>
           <w:lang w:val="it-IT"/>
         </w:rPr>
         <w:t>Interrompere il programma</w:t>
       </w:r>
-      <w:bookmarkEnd w:id="21"/>
-      <w:bookmarkEnd w:id="22"/>
-    </w:p>
-    <w:p>
-      <w:pPr>
-        <w:spacing w:after="0"/>
-        <w:rPr>
-          <w:rFonts w:ascii="Times New Roman" w:eastAsia="Times New Roman" w:hAnsi="Times New Roman" w:cs="Times New Roman"/>
-          <w:sz w:val="28"/>
-          <w:szCs w:val="28"/>
-          <w:lang w:val="it-IT"/>
-        </w:rPr>
-      </w:pPr>
+      <w:bookmarkEnd w:id="19"/>
     </w:p>
     <w:p>
       <w:pPr>
@@ -6196,8 +5998,8 @@
           <w:lang w:val="it-IT"/>
         </w:rPr>
       </w:pPr>
-      <w:bookmarkStart w:id="23" w:name="_Toc172665053"/>
-      <w:bookmarkStart w:id="24" w:name="_Toc178015124"/>
+      <w:bookmarkStart w:id="20" w:name="_Toc172665053"/>
+      <w:bookmarkStart w:id="21" w:name="_Toc178063570"/>
       <w:r>
         <w:rPr>
           <w:rFonts w:ascii="Times New Roman" w:eastAsia="Times New Roman" w:hAnsi="Times New Roman" w:cs="Times New Roman"/>
@@ -6243,8 +6045,20 @@
         </w:rPr>
         <w:t>per l’esecuzione</w:t>
       </w:r>
-      <w:bookmarkEnd w:id="23"/>
-      <w:bookmarkEnd w:id="24"/>
+      <w:bookmarkEnd w:id="20"/>
+      <w:bookmarkEnd w:id="21"/>
+    </w:p>
+    <w:p>
+      <w:pPr>
+        <w:spacing w:after="0"/>
+        <w:ind w:left="720"/>
+        <w:rPr>
+          <w:rFonts w:ascii="Times New Roman" w:eastAsia="Times New Roman" w:hAnsi="Times New Roman" w:cs="Times New Roman"/>
+          <w:sz w:val="28"/>
+          <w:szCs w:val="28"/>
+          <w:lang w:val="it-IT"/>
+        </w:rPr>
+      </w:pPr>
     </w:p>
     <w:p>
       <w:pPr>
@@ -6516,78 +6330,63 @@
     </w:p>
     <w:p>
       <w:pPr>
-        <w:spacing w:after="0"/>
-        <w:ind w:left="720"/>
-        <w:rPr>
-          <w:rFonts w:ascii="Times New Roman" w:eastAsia="Times New Roman" w:hAnsi="Times New Roman" w:cs="Times New Roman"/>
-          <w:sz w:val="28"/>
-          <w:szCs w:val="28"/>
-          <w:lang w:val="it-IT"/>
-        </w:rPr>
-      </w:pPr>
-      <w:r>
-        <w:rPr>
-          <w:rFonts w:ascii="Times New Roman" w:eastAsia="Times New Roman" w:hAnsi="Times New Roman" w:cs="Times New Roman"/>
-          <w:sz w:val="28"/>
-          <w:szCs w:val="28"/>
+        <w:pStyle w:val="Titolo2"/>
+        <w:rPr>
+          <w:rFonts w:eastAsia="Times New Roman"/>
+          <w:lang w:val="it-IT"/>
+        </w:rPr>
+      </w:pPr>
+      <w:bookmarkStart w:id="22" w:name="_Toc178063571"/>
+      <w:r>
+        <w:rPr>
+          <w:rFonts w:eastAsia="Times New Roman"/>
           <w:lang w:val="it-IT"/>
         </w:rPr>
         <w:t xml:space="preserve">Per </w:t>
       </w:r>
       <w:r>
         <w:rPr>
-          <w:rFonts w:ascii="Times New Roman" w:eastAsia="Times New Roman" w:hAnsi="Times New Roman" w:cs="Times New Roman"/>
-          <w:sz w:val="28"/>
-          <w:szCs w:val="28"/>
+          <w:rFonts w:eastAsia="Times New Roman"/>
           <w:lang w:val="it-IT"/>
         </w:rPr>
         <w:t>avviare</w:t>
       </w:r>
       <w:r>
         <w:rPr>
-          <w:rFonts w:ascii="Times New Roman" w:eastAsia="Times New Roman" w:hAnsi="Times New Roman" w:cs="Times New Roman"/>
-          <w:sz w:val="28"/>
-          <w:szCs w:val="28"/>
+          <w:rFonts w:eastAsia="Times New Roman"/>
           <w:lang w:val="it-IT"/>
         </w:rPr>
         <w:t xml:space="preserve"> un client</w:t>
       </w:r>
       <w:r>
         <w:rPr>
-          <w:rFonts w:ascii="Times New Roman" w:eastAsia="Times New Roman" w:hAnsi="Times New Roman" w:cs="Times New Roman"/>
-          <w:sz w:val="28"/>
-          <w:szCs w:val="28"/>
+          <w:rFonts w:eastAsia="Times New Roman"/>
           <w:lang w:val="it-IT"/>
         </w:rPr>
         <w:t xml:space="preserve"> </w:t>
       </w:r>
       <w:r>
         <w:rPr>
-          <w:rFonts w:ascii="Times New Roman" w:eastAsia="Times New Roman" w:hAnsi="Times New Roman" w:cs="Times New Roman"/>
-          <w:sz w:val="28"/>
-          <w:szCs w:val="28"/>
+          <w:rFonts w:eastAsia="Times New Roman"/>
           <w:lang w:val="it-IT"/>
         </w:rPr>
         <w:t>bot in modalità automatic</w:t>
       </w:r>
       <w:r>
         <w:rPr>
-          <w:rFonts w:ascii="Times New Roman" w:eastAsia="Times New Roman" w:hAnsi="Times New Roman" w:cs="Times New Roman"/>
-          <w:sz w:val="28"/>
-          <w:szCs w:val="28"/>
+          <w:rFonts w:eastAsia="Times New Roman"/>
           <w:lang w:val="it-IT"/>
         </w:rPr>
         <w:t>a</w:t>
       </w:r>
       <w:r>
         <w:rPr>
-          <w:rFonts w:ascii="Times New Roman" w:eastAsia="Times New Roman" w:hAnsi="Times New Roman" w:cs="Times New Roman"/>
-          <w:sz w:val="28"/>
-          <w:szCs w:val="28"/>
+          <w:rFonts w:eastAsia="Times New Roman"/>
           <w:lang w:val="it-IT"/>
         </w:rPr>
         <w:t>:</w:t>
       </w:r>
+      <w:bookmarkEnd w:id="22"/>
     </w:p>
     <w:p>
       <w:pPr>
@@ -6754,42 +6553,35 @@
     </w:p>
     <w:p>
       <w:pPr>
-        <w:spacing w:after="0"/>
-        <w:ind w:left="720"/>
-        <w:rPr>
-          <w:rFonts w:ascii="Times New Roman" w:eastAsia="Times New Roman" w:hAnsi="Times New Roman" w:cs="Times New Roman"/>
-          <w:sz w:val="28"/>
-          <w:szCs w:val="28"/>
-          <w:lang w:val="it-IT"/>
-        </w:rPr>
-      </w:pPr>
-      <w:r>
-        <w:rPr>
-          <w:rFonts w:ascii="Times New Roman" w:eastAsia="Times New Roman" w:hAnsi="Times New Roman" w:cs="Times New Roman"/>
-          <w:sz w:val="28"/>
-          <w:szCs w:val="28"/>
+        <w:pStyle w:val="Titolo2"/>
+        <w:rPr>
+          <w:rFonts w:eastAsia="Times New Roman"/>
+          <w:lang w:val="it-IT"/>
+        </w:rPr>
+      </w:pPr>
+      <w:bookmarkStart w:id="23" w:name="_Toc178063572"/>
+      <w:r>
+        <w:rPr>
+          <w:rFonts w:eastAsia="Times New Roman"/>
           <w:lang w:val="it-IT"/>
         </w:rPr>
         <w:t xml:space="preserve">Per </w:t>
       </w:r>
       <w:r>
         <w:rPr>
-          <w:rFonts w:ascii="Times New Roman" w:eastAsia="Times New Roman" w:hAnsi="Times New Roman" w:cs="Times New Roman"/>
-          <w:sz w:val="28"/>
-          <w:szCs w:val="28"/>
+          <w:rFonts w:eastAsia="Times New Roman"/>
           <w:lang w:val="it-IT"/>
         </w:rPr>
         <w:t>avviare il client in modalità interattiva</w:t>
       </w:r>
       <w:r>
         <w:rPr>
-          <w:rFonts w:ascii="Times New Roman" w:eastAsia="Times New Roman" w:hAnsi="Times New Roman" w:cs="Times New Roman"/>
-          <w:sz w:val="28"/>
-          <w:szCs w:val="28"/>
+          <w:rFonts w:eastAsia="Times New Roman"/>
           <w:lang w:val="it-IT"/>
         </w:rPr>
         <w:t>:</w:t>
       </w:r>
+      <w:bookmarkEnd w:id="23"/>
     </w:p>
     <w:p>
       <w:pPr>
@@ -7160,8 +6952,8 @@
           <w:lang w:val="it-IT"/>
         </w:rPr>
       </w:pPr>
-      <w:bookmarkStart w:id="25" w:name="_Toc172665054"/>
-      <w:bookmarkStart w:id="26" w:name="_Toc178015125"/>
+      <w:bookmarkStart w:id="24" w:name="_Toc172665054"/>
+      <w:bookmarkStart w:id="25" w:name="_Toc178063573"/>
       <w:r>
         <w:rPr>
           <w:rFonts w:ascii="Times New Roman" w:eastAsia="Times New Roman" w:hAnsi="Times New Roman" w:cs="Times New Roman"/>
@@ -7180,7 +6972,7 @@
         </w:rPr>
         <w:tab/>
       </w:r>
-      <w:bookmarkEnd w:id="25"/>
+      <w:bookmarkEnd w:id="24"/>
       <w:r>
         <w:rPr>
           <w:rFonts w:ascii="Times New Roman" w:eastAsia="Times New Roman" w:hAnsi="Times New Roman" w:cs="Times New Roman"/>
@@ -7190,7 +6982,7 @@
         </w:rPr>
         <w:t>Risoluzione dei Problemi</w:t>
       </w:r>
-      <w:bookmarkEnd w:id="26"/>
+      <w:bookmarkEnd w:id="25"/>
     </w:p>
     <w:p>
       <w:pPr>
@@ -12156,7 +11948,7 @@
   <w:style w:type="paragraph" w:default="1" w:styleId="Normale">
     <w:name w:val="Normal"/>
     <w:qFormat/>
-    <w:rsid w:val="0082611F"/>
+    <w:rsid w:val="00412041"/>
   </w:style>
   <w:style w:type="paragraph" w:styleId="Titolo1">
     <w:name w:val="heading 1"/>
